--- a/assignment/출석수업과제물,확률의개념과응용,202135-367895.docx
+++ b/assignment/출석수업과제물,확률의개념과응용,202135-367895.docx
@@ -548,39 +548,18 @@
       <w:pPr>
         <w:pStyle w:val="a3"/>
         <w:rPr>
-          <w:sz w:val="24"/>
-          <w:szCs w:val="24"/>
-        </w:rPr>
-      </w:pPr>
-    </w:p>
-    <w:p>
-      <w:pPr>
-        <w:pStyle w:val="a3"/>
-        <w:rPr>
-          <w:sz w:val="24"/>
-          <w:szCs w:val="24"/>
-        </w:rPr>
-      </w:pPr>
-      <w:r>
-        <w:rPr>
-          <w:rFonts w:hint="eastAsia"/>
-          <w:sz w:val="24"/>
-          <w:szCs w:val="24"/>
-        </w:rPr>
-        <w:t>- 이하 과제 작성</w:t>
-      </w:r>
-    </w:p>
-    <w:p>
-      <w:pPr>
-        <w:pStyle w:val="a3"/>
-        <w:rPr>
-          <w:sz w:val="22"/>
-          <w:szCs w:val="22"/>
-        </w:rPr>
-      </w:pPr>
-      <w:r>
-        <w:rPr>
-          <w:rFonts w:hint="eastAsia"/>
+          <w:rFonts w:ascii="돋움체" w:eastAsia="돋움체" w:hAnsi="돋움체"/>
+          <w:b/>
+          <w:bCs/>
+          <w:sz w:val="22"/>
+          <w:szCs w:val="22"/>
+        </w:rPr>
+      </w:pPr>
+      <w:r>
+        <w:rPr>
+          <w:rFonts w:ascii="돋움체" w:eastAsia="돋움체" w:hAnsi="돋움체" w:hint="eastAsia"/>
+          <w:b/>
+          <w:bCs/>
           <w:sz w:val="22"/>
           <w:szCs w:val="22"/>
         </w:rPr>
@@ -615,7 +594,7 @@
         <w:spacing w:after="0" w:line="240" w:lineRule="auto"/>
         <w:jc w:val="left"/>
         <w:rPr>
-          <w:rFonts w:ascii="Courier New" w:eastAsia="굴림체" w:hAnsi="Courier New" w:cs="Courier New"/>
+          <w:rFonts w:ascii="돋움체" w:eastAsia="돋움체" w:hAnsi="돋움체" w:cs="Courier New"/>
           <w:color w:val="A9B7C6"/>
           <w:kern w:val="0"/>
           <w:szCs w:val="20"/>
@@ -624,7 +603,7 @@
       <w:proofErr w:type="gramStart"/>
       <w:r>
         <w:rPr>
-          <w:rFonts w:ascii="Courier New" w:eastAsia="굴림체" w:hAnsi="Courier New" w:cs="Courier New"/>
+          <w:rFonts w:ascii="돋움체" w:eastAsia="돋움체" w:hAnsi="돋움체" w:cs="Courier New"/>
           <w:i/>
           <w:iCs/>
           <w:color w:val="FFC66D"/>
@@ -635,7 +614,7 @@
       </w:r>
       <w:r>
         <w:rPr>
-          <w:rFonts w:ascii="Courier New" w:eastAsia="굴림체" w:hAnsi="Courier New" w:cs="Courier New"/>
+          <w:rFonts w:ascii="돋움체" w:eastAsia="돋움체" w:hAnsi="돋움체" w:cs="Courier New"/>
           <w:color w:val="A9B7C6"/>
           <w:kern w:val="0"/>
           <w:szCs w:val="20"/>
@@ -646,7 +625,7 @@
       <w:proofErr w:type="gramEnd"/>
       <w:r>
         <w:rPr>
-          <w:rFonts w:ascii="Courier New" w:eastAsia="굴림체" w:hAnsi="Courier New" w:cs="Courier New"/>
+          <w:rFonts w:ascii="돋움체" w:eastAsia="돋움체" w:hAnsi="돋움체" w:cs="Courier New"/>
           <w:color w:val="499EFF"/>
           <w:kern w:val="0"/>
           <w:szCs w:val="20"/>
@@ -656,7 +635,7 @@
       <w:proofErr w:type="spellEnd"/>
       <w:r>
         <w:rPr>
-          <w:rFonts w:ascii="Courier New" w:eastAsia="굴림체" w:hAnsi="Courier New" w:cs="Courier New"/>
+          <w:rFonts w:ascii="돋움체" w:eastAsia="돋움체" w:hAnsi="돋움체" w:cs="Courier New"/>
           <w:color w:val="499EFF"/>
           <w:kern w:val="0"/>
           <w:szCs w:val="20"/>
@@ -665,7 +644,7 @@
       </w:r>
       <w:r>
         <w:rPr>
-          <w:rFonts w:ascii="Courier New" w:eastAsia="굴림체" w:hAnsi="Courier New" w:cs="Courier New"/>
+          <w:rFonts w:ascii="돋움체" w:eastAsia="돋움체" w:hAnsi="돋움체" w:cs="Courier New"/>
           <w:color w:val="A9B7C6"/>
           <w:kern w:val="0"/>
           <w:szCs w:val="20"/>
@@ -674,7 +653,7 @@
       </w:r>
       <w:r>
         <w:rPr>
-          <w:rFonts w:ascii="Courier New" w:eastAsia="굴림체" w:hAnsi="Courier New" w:cs="Courier New"/>
+          <w:rFonts w:ascii="돋움체" w:eastAsia="돋움체" w:hAnsi="돋움체" w:cs="Courier New"/>
           <w:i/>
           <w:iCs/>
           <w:color w:val="FFC66D"/>
@@ -685,7 +664,7 @@
       </w:r>
       <w:r>
         <w:rPr>
-          <w:rFonts w:ascii="Courier New" w:eastAsia="굴림체" w:hAnsi="Courier New" w:cs="Courier New"/>
+          <w:rFonts w:ascii="돋움체" w:eastAsia="돋움체" w:hAnsi="돋움체" w:cs="Courier New"/>
           <w:color w:val="A9B7C6"/>
           <w:kern w:val="0"/>
           <w:szCs w:val="20"/>
@@ -694,7 +673,7 @@
       </w:r>
       <w:r>
         <w:rPr>
-          <w:rFonts w:ascii="Courier New" w:eastAsia="굴림체" w:hAnsi="Courier New" w:cs="Courier New"/>
+          <w:rFonts w:ascii="돋움체" w:eastAsia="돋움체" w:hAnsi="돋움체" w:cs="Courier New"/>
           <w:color w:val="6897BB"/>
           <w:kern w:val="0"/>
           <w:szCs w:val="20"/>
@@ -703,7 +682,7 @@
       </w:r>
       <w:r>
         <w:rPr>
-          <w:rFonts w:ascii="Courier New" w:eastAsia="굴림체" w:hAnsi="Courier New" w:cs="Courier New"/>
+          <w:rFonts w:ascii="돋움체" w:eastAsia="돋움체" w:hAnsi="돋움체" w:cs="Courier New"/>
           <w:color w:val="CC7832"/>
           <w:kern w:val="0"/>
           <w:szCs w:val="20"/>
@@ -712,7 +691,7 @@
       </w:r>
       <w:r>
         <w:rPr>
-          <w:rFonts w:ascii="Courier New" w:eastAsia="굴림체" w:hAnsi="Courier New" w:cs="Courier New"/>
+          <w:rFonts w:ascii="돋움체" w:eastAsia="돋움체" w:hAnsi="돋움체" w:cs="Courier New"/>
           <w:color w:val="6897BB"/>
           <w:kern w:val="0"/>
           <w:szCs w:val="20"/>
@@ -721,7 +700,7 @@
       </w:r>
       <w:r>
         <w:rPr>
-          <w:rFonts w:ascii="Courier New" w:eastAsia="굴림체" w:hAnsi="Courier New" w:cs="Courier New"/>
+          <w:rFonts w:ascii="돋움체" w:eastAsia="돋움체" w:hAnsi="돋움체" w:cs="Courier New"/>
           <w:color w:val="A9B7C6"/>
           <w:kern w:val="0"/>
           <w:szCs w:val="20"/>
@@ -730,7 +709,7 @@
       </w:r>
       <w:r>
         <w:rPr>
-          <w:rFonts w:ascii="Courier New" w:eastAsia="굴림체" w:hAnsi="Courier New" w:cs="Courier New"/>
+          <w:rFonts w:ascii="돋움체" w:eastAsia="돋움체" w:hAnsi="돋움체" w:cs="Courier New"/>
           <w:color w:val="A9B7C6"/>
           <w:kern w:val="0"/>
           <w:szCs w:val="20"/>
@@ -740,7 +719,7 @@
       <w:proofErr w:type="spellStart"/>
       <w:r>
         <w:rPr>
-          <w:rFonts w:ascii="Courier New" w:eastAsia="굴림체" w:hAnsi="Courier New" w:cs="Courier New"/>
+          <w:rFonts w:ascii="돋움체" w:eastAsia="돋움체" w:hAnsi="돋움체" w:cs="Courier New"/>
           <w:i/>
           <w:iCs/>
           <w:color w:val="FFC66D"/>
@@ -752,7 +731,7 @@
       <w:proofErr w:type="spellEnd"/>
       <w:r>
         <w:rPr>
-          <w:rFonts w:ascii="Courier New" w:eastAsia="굴림체" w:hAnsi="Courier New" w:cs="Courier New"/>
+          <w:rFonts w:ascii="돋움체" w:eastAsia="돋움체" w:hAnsi="돋움체" w:cs="Courier New"/>
           <w:color w:val="A9B7C6"/>
           <w:kern w:val="0"/>
           <w:szCs w:val="20"/>
@@ -761,7 +740,7 @@
       </w:r>
       <w:r>
         <w:rPr>
-          <w:rFonts w:ascii="Courier New" w:eastAsia="굴림체" w:hAnsi="Courier New" w:cs="Courier New"/>
+          <w:rFonts w:ascii="돋움체" w:eastAsia="돋움체" w:hAnsi="돋움체" w:cs="Courier New"/>
           <w:color w:val="6897BB"/>
           <w:kern w:val="0"/>
           <w:szCs w:val="20"/>
@@ -770,7 +749,7 @@
       </w:r>
       <w:r>
         <w:rPr>
-          <w:rFonts w:ascii="Courier New" w:eastAsia="굴림체" w:hAnsi="Courier New" w:cs="Courier New"/>
+          <w:rFonts w:ascii="돋움체" w:eastAsia="돋움체" w:hAnsi="돋움체" w:cs="Courier New"/>
           <w:color w:val="A9B7C6"/>
           <w:kern w:val="0"/>
           <w:szCs w:val="20"/>
@@ -779,7 +758,7 @@
       </w:r>
       <w:r>
         <w:rPr>
-          <w:rFonts w:ascii="Courier New" w:eastAsia="굴림체" w:hAnsi="Courier New" w:cs="Courier New"/>
+          <w:rFonts w:ascii="돋움체" w:eastAsia="돋움체" w:hAnsi="돋움체" w:cs="Courier New"/>
           <w:color w:val="A9B7C6"/>
           <w:kern w:val="0"/>
           <w:szCs w:val="20"/>
@@ -788,7 +767,7 @@
       </w:r>
       <w:r>
         <w:rPr>
-          <w:rFonts w:ascii="Courier New" w:eastAsia="굴림체" w:hAnsi="Courier New" w:cs="Courier New"/>
+          <w:rFonts w:ascii="돋움체" w:eastAsia="돋움체" w:hAnsi="돋움체" w:cs="Courier New"/>
           <w:color w:val="CC7832"/>
           <w:kern w:val="0"/>
           <w:szCs w:val="20"/>
@@ -797,7 +776,7 @@
       </w:r>
       <w:r>
         <w:rPr>
-          <w:rFonts w:ascii="Courier New" w:eastAsia="굴림체" w:hAnsi="Courier New" w:cs="Courier New"/>
+          <w:rFonts w:ascii="돋움체" w:eastAsia="돋움체" w:hAnsi="돋움체" w:cs="Courier New"/>
           <w:color w:val="A9B7C6"/>
           <w:kern w:val="0"/>
           <w:szCs w:val="20"/>
@@ -806,7 +785,7 @@
       </w:r>
       <w:r>
         <w:rPr>
-          <w:rFonts w:ascii="Courier New" w:eastAsia="굴림체" w:hAnsi="Courier New" w:cs="Courier New"/>
+          <w:rFonts w:ascii="돋움체" w:eastAsia="돋움체" w:hAnsi="돋움체" w:cs="Courier New"/>
           <w:color w:val="CC7832"/>
           <w:kern w:val="0"/>
           <w:szCs w:val="20"/>
@@ -815,7 +794,7 @@
       </w:r>
       <w:r>
         <w:rPr>
-          <w:rFonts w:ascii="Courier New" w:eastAsia="굴림체" w:hAnsi="Courier New" w:cs="Courier New"/>
+          <w:rFonts w:ascii="돋움체" w:eastAsia="돋움체" w:hAnsi="돋움체" w:cs="Courier New"/>
           <w:i/>
           <w:iCs/>
           <w:color w:val="FFC66D"/>
@@ -826,7 +805,7 @@
       </w:r>
       <w:r>
         <w:rPr>
-          <w:rFonts w:ascii="Courier New" w:eastAsia="굴림체" w:hAnsi="Courier New" w:cs="Courier New"/>
+          <w:rFonts w:ascii="돋움체" w:eastAsia="돋움체" w:hAnsi="돋움체" w:cs="Courier New"/>
           <w:color w:val="A9B7C6"/>
           <w:kern w:val="0"/>
           <w:szCs w:val="20"/>
@@ -835,7 +814,7 @@
       </w:r>
       <w:r>
         <w:rPr>
-          <w:rFonts w:ascii="Courier New" w:eastAsia="굴림체" w:hAnsi="Courier New" w:cs="Courier New"/>
+          <w:rFonts w:ascii="돋움체" w:eastAsia="돋움체" w:hAnsi="돋움체" w:cs="Courier New"/>
           <w:color w:val="6897BB"/>
           <w:kern w:val="0"/>
           <w:szCs w:val="20"/>
@@ -844,7 +823,7 @@
       </w:r>
       <w:r>
         <w:rPr>
-          <w:rFonts w:ascii="Courier New" w:eastAsia="굴림체" w:hAnsi="Courier New" w:cs="Courier New"/>
+          <w:rFonts w:ascii="돋움체" w:eastAsia="돋움체" w:hAnsi="돋움체" w:cs="Courier New"/>
           <w:color w:val="CC7832"/>
           <w:kern w:val="0"/>
           <w:szCs w:val="20"/>
@@ -853,7 +832,7 @@
       </w:r>
       <w:r>
         <w:rPr>
-          <w:rFonts w:ascii="Courier New" w:eastAsia="굴림체" w:hAnsi="Courier New" w:cs="Courier New"/>
+          <w:rFonts w:ascii="돋움체" w:eastAsia="돋움체" w:hAnsi="돋움체" w:cs="Courier New"/>
           <w:color w:val="6897BB"/>
           <w:kern w:val="0"/>
           <w:szCs w:val="20"/>
@@ -862,7 +841,7 @@
       </w:r>
       <w:r>
         <w:rPr>
-          <w:rFonts w:ascii="Courier New" w:eastAsia="굴림체" w:hAnsi="Courier New" w:cs="Courier New"/>
+          <w:rFonts w:ascii="돋움체" w:eastAsia="돋움체" w:hAnsi="돋움체" w:cs="Courier New"/>
           <w:color w:val="CC7832"/>
           <w:kern w:val="0"/>
           <w:szCs w:val="20"/>
@@ -871,7 +850,7 @@
       </w:r>
       <w:r>
         <w:rPr>
-          <w:rFonts w:ascii="Courier New" w:eastAsia="굴림체" w:hAnsi="Courier New" w:cs="Courier New"/>
+          <w:rFonts w:ascii="돋움체" w:eastAsia="돋움체" w:hAnsi="돋움체" w:cs="Courier New"/>
           <w:color w:val="6897BB"/>
           <w:kern w:val="0"/>
           <w:szCs w:val="20"/>
@@ -880,7 +859,7 @@
       </w:r>
       <w:r>
         <w:rPr>
-          <w:rFonts w:ascii="Courier New" w:eastAsia="굴림체" w:hAnsi="Courier New" w:cs="Courier New"/>
+          <w:rFonts w:ascii="돋움체" w:eastAsia="돋움체" w:hAnsi="돋움체" w:cs="Courier New"/>
           <w:color w:val="CC7832"/>
           <w:kern w:val="0"/>
           <w:szCs w:val="20"/>
@@ -889,7 +868,7 @@
       </w:r>
       <w:r>
         <w:rPr>
-          <w:rFonts w:ascii="Courier New" w:eastAsia="굴림체" w:hAnsi="Courier New" w:cs="Courier New"/>
+          <w:rFonts w:ascii="돋움체" w:eastAsia="돋움체" w:hAnsi="돋움체" w:cs="Courier New"/>
           <w:color w:val="6897BB"/>
           <w:kern w:val="0"/>
           <w:szCs w:val="20"/>
@@ -898,7 +877,7 @@
       </w:r>
       <w:r>
         <w:rPr>
-          <w:rFonts w:ascii="Courier New" w:eastAsia="굴림체" w:hAnsi="Courier New" w:cs="Courier New"/>
+          <w:rFonts w:ascii="돋움체" w:eastAsia="돋움체" w:hAnsi="돋움체" w:cs="Courier New"/>
           <w:color w:val="A9B7C6"/>
           <w:kern w:val="0"/>
           <w:szCs w:val="20"/>
@@ -907,7 +886,7 @@
       </w:r>
       <w:r>
         <w:rPr>
-          <w:rFonts w:ascii="Courier New" w:eastAsia="굴림체" w:hAnsi="Courier New" w:cs="Courier New"/>
+          <w:rFonts w:ascii="돋움체" w:eastAsia="돋움체" w:hAnsi="돋움체" w:cs="Courier New"/>
           <w:color w:val="A9B7C6"/>
           <w:kern w:val="0"/>
           <w:szCs w:val="20"/>
@@ -918,7 +897,7 @@
       <w:proofErr w:type="spellStart"/>
       <w:r>
         <w:rPr>
-          <w:rFonts w:ascii="Courier New" w:eastAsia="굴림체" w:hAnsi="Courier New" w:cs="Courier New"/>
+          <w:rFonts w:ascii="돋움체" w:eastAsia="돋움체" w:hAnsi="돋움체" w:cs="Courier New"/>
           <w:i/>
           <w:iCs/>
           <w:color w:val="FFC66D"/>
@@ -930,7 +909,7 @@
       <w:proofErr w:type="spellEnd"/>
       <w:r>
         <w:rPr>
-          <w:rFonts w:ascii="Courier New" w:eastAsia="굴림체" w:hAnsi="Courier New" w:cs="Courier New"/>
+          <w:rFonts w:ascii="돋움체" w:eastAsia="돋움체" w:hAnsi="돋움체" w:cs="Courier New"/>
           <w:color w:val="A9B7C6"/>
           <w:kern w:val="0"/>
           <w:szCs w:val="20"/>
@@ -939,7 +918,7 @@
       </w:r>
       <w:r>
         <w:rPr>
-          <w:rFonts w:ascii="Courier New" w:eastAsia="굴림체" w:hAnsi="Courier New" w:cs="Courier New"/>
+          <w:rFonts w:ascii="돋움체" w:eastAsia="돋움체" w:hAnsi="돋움체" w:cs="Courier New"/>
           <w:i/>
           <w:iCs/>
           <w:color w:val="FFC66D"/>
@@ -950,7 +929,7 @@
       </w:r>
       <w:r>
         <w:rPr>
-          <w:rFonts w:ascii="Courier New" w:eastAsia="굴림체" w:hAnsi="Courier New" w:cs="Courier New"/>
+          <w:rFonts w:ascii="돋움체" w:eastAsia="돋움체" w:hAnsi="돋움체" w:cs="Courier New"/>
           <w:color w:val="A9B7C6"/>
           <w:kern w:val="0"/>
           <w:szCs w:val="20"/>
@@ -959,7 +938,7 @@
       </w:r>
       <w:r>
         <w:rPr>
-          <w:rFonts w:ascii="Courier New" w:eastAsia="굴림체" w:hAnsi="Courier New" w:cs="Courier New"/>
+          <w:rFonts w:ascii="돋움체" w:eastAsia="돋움체" w:hAnsi="돋움체" w:cs="Courier New"/>
           <w:i/>
           <w:iCs/>
           <w:color w:val="FFC66D"/>
@@ -970,7 +949,7 @@
       </w:r>
       <w:r>
         <w:rPr>
-          <w:rFonts w:ascii="Courier New" w:eastAsia="굴림체" w:hAnsi="Courier New" w:cs="Courier New"/>
+          <w:rFonts w:ascii="돋움체" w:eastAsia="돋움체" w:hAnsi="돋움체" w:cs="Courier New"/>
           <w:color w:val="A9B7C6"/>
           <w:kern w:val="0"/>
           <w:szCs w:val="20"/>
@@ -979,7 +958,7 @@
       </w:r>
       <w:r>
         <w:rPr>
-          <w:rFonts w:ascii="Courier New" w:eastAsia="굴림체" w:hAnsi="Courier New" w:cs="Courier New"/>
+          <w:rFonts w:ascii="돋움체" w:eastAsia="돋움체" w:hAnsi="돋움체" w:cs="Courier New"/>
           <w:color w:val="6897BB"/>
           <w:kern w:val="0"/>
           <w:szCs w:val="20"/>
@@ -988,7 +967,7 @@
       </w:r>
       <w:r>
         <w:rPr>
-          <w:rFonts w:ascii="Courier New" w:eastAsia="굴림체" w:hAnsi="Courier New" w:cs="Courier New"/>
+          <w:rFonts w:ascii="돋움체" w:eastAsia="돋움체" w:hAnsi="돋움체" w:cs="Courier New"/>
           <w:color w:val="A9B7C6"/>
           <w:kern w:val="0"/>
           <w:szCs w:val="20"/>
@@ -997,7 +976,7 @@
       </w:r>
       <w:r>
         <w:rPr>
-          <w:rFonts w:ascii="Courier New" w:eastAsia="굴림체" w:hAnsi="Courier New" w:cs="Courier New"/>
+          <w:rFonts w:ascii="돋움체" w:eastAsia="돋움체" w:hAnsi="돋움체" w:cs="Courier New"/>
           <w:color w:val="6897BB"/>
           <w:kern w:val="0"/>
           <w:szCs w:val="20"/>
@@ -1006,7 +985,7 @@
       </w:r>
       <w:r>
         <w:rPr>
-          <w:rFonts w:ascii="Courier New" w:eastAsia="굴림체" w:hAnsi="Courier New" w:cs="Courier New"/>
+          <w:rFonts w:ascii="돋움체" w:eastAsia="돋움체" w:hAnsi="돋움체" w:cs="Courier New"/>
           <w:color w:val="CC7832"/>
           <w:kern w:val="0"/>
           <w:szCs w:val="20"/>
@@ -1015,7 +994,7 @@
       </w:r>
       <w:r>
         <w:rPr>
-          <w:rFonts w:ascii="Courier New" w:eastAsia="굴림체" w:hAnsi="Courier New" w:cs="Courier New"/>
+          <w:rFonts w:ascii="돋움체" w:eastAsia="돋움체" w:hAnsi="돋움체" w:cs="Courier New"/>
           <w:color w:val="A9B7C6"/>
           <w:kern w:val="0"/>
           <w:szCs w:val="20"/>
@@ -1024,7 +1003,7 @@
       </w:r>
       <w:r>
         <w:rPr>
-          <w:rFonts w:ascii="Courier New" w:eastAsia="굴림체" w:hAnsi="Courier New" w:cs="Courier New"/>
+          <w:rFonts w:ascii="돋움체" w:eastAsia="돋움체" w:hAnsi="돋움체" w:cs="Courier New"/>
           <w:color w:val="CC7832"/>
           <w:kern w:val="0"/>
           <w:szCs w:val="20"/>
@@ -1033,7 +1012,7 @@
       </w:r>
       <w:r>
         <w:rPr>
-          <w:rFonts w:ascii="Courier New" w:eastAsia="굴림체" w:hAnsi="Courier New" w:cs="Courier New"/>
+          <w:rFonts w:ascii="돋움체" w:eastAsia="돋움체" w:hAnsi="돋움체" w:cs="Courier New"/>
           <w:color w:val="499EFF"/>
           <w:kern w:val="0"/>
           <w:szCs w:val="20"/>
@@ -1042,7 +1021,7 @@
       </w:r>
       <w:r>
         <w:rPr>
-          <w:rFonts w:ascii="Courier New" w:eastAsia="굴림체" w:hAnsi="Courier New" w:cs="Courier New"/>
+          <w:rFonts w:ascii="돋움체" w:eastAsia="돋움체" w:hAnsi="돋움체" w:cs="Courier New"/>
           <w:color w:val="A9B7C6"/>
           <w:kern w:val="0"/>
           <w:szCs w:val="20"/>
@@ -1051,7 +1030,7 @@
       </w:r>
       <w:r>
         <w:rPr>
-          <w:rFonts w:ascii="Courier New" w:eastAsia="굴림체" w:hAnsi="Courier New" w:cs="Courier New"/>
+          <w:rFonts w:ascii="돋움체" w:eastAsia="돋움체" w:hAnsi="돋움체" w:cs="Courier New"/>
           <w:color w:val="CC7832"/>
           <w:kern w:val="0"/>
           <w:szCs w:val="20"/>
@@ -1060,7 +1039,7 @@
       </w:r>
       <w:r>
         <w:rPr>
-          <w:rFonts w:ascii="Courier New" w:eastAsia="굴림체" w:hAnsi="Courier New" w:cs="Courier New"/>
+          <w:rFonts w:ascii="돋움체" w:eastAsia="돋움체" w:hAnsi="돋움체" w:cs="Courier New"/>
           <w:color w:val="499EFF"/>
           <w:kern w:val="0"/>
           <w:szCs w:val="20"/>
@@ -1069,7 +1048,7 @@
       </w:r>
       <w:r>
         <w:rPr>
-          <w:rFonts w:ascii="Courier New" w:eastAsia="굴림체" w:hAnsi="Courier New" w:cs="Courier New"/>
+          <w:rFonts w:ascii="돋움체" w:eastAsia="돋움체" w:hAnsi="돋움체" w:cs="Courier New"/>
           <w:color w:val="A9B7C6"/>
           <w:kern w:val="0"/>
           <w:szCs w:val="20"/>
@@ -1078,7 +1057,7 @@
       </w:r>
       <w:r>
         <w:rPr>
-          <w:rFonts w:ascii="Courier New" w:eastAsia="굴림체" w:hAnsi="Courier New" w:cs="Courier New"/>
+          <w:rFonts w:ascii="돋움체" w:eastAsia="돋움체" w:hAnsi="돋움체" w:cs="Courier New"/>
           <w:i/>
           <w:iCs/>
           <w:color w:val="FFC66D"/>
@@ -1089,7 +1068,7 @@
       </w:r>
       <w:r>
         <w:rPr>
-          <w:rFonts w:ascii="Courier New" w:eastAsia="굴림체" w:hAnsi="Courier New" w:cs="Courier New"/>
+          <w:rFonts w:ascii="돋움체" w:eastAsia="돋움체" w:hAnsi="돋움체" w:cs="Courier New"/>
           <w:color w:val="A9B7C6"/>
           <w:kern w:val="0"/>
           <w:szCs w:val="20"/>
@@ -1098,7 +1077,7 @@
       </w:r>
       <w:r>
         <w:rPr>
-          <w:rFonts w:ascii="Courier New" w:eastAsia="굴림체" w:hAnsi="Courier New" w:cs="Courier New"/>
+          <w:rFonts w:ascii="돋움체" w:eastAsia="돋움체" w:hAnsi="돋움체" w:cs="Courier New"/>
           <w:color w:val="CC7832"/>
           <w:kern w:val="0"/>
           <w:szCs w:val="20"/>
@@ -1107,7 +1086,7 @@
       </w:r>
       <w:r>
         <w:rPr>
-          <w:rFonts w:ascii="Courier New" w:eastAsia="굴림체" w:hAnsi="Courier New" w:cs="Courier New"/>
+          <w:rFonts w:ascii="돋움체" w:eastAsia="돋움체" w:hAnsi="돋움체" w:cs="Courier New"/>
           <w:color w:val="6A8759"/>
           <w:kern w:val="0"/>
           <w:szCs w:val="20"/>
@@ -1116,7 +1095,7 @@
       </w:r>
       <w:r>
         <w:rPr>
-          <w:rFonts w:ascii="Courier New" w:eastAsia="굴림체" w:hAnsi="Courier New" w:cs="Courier New"/>
+          <w:rFonts w:ascii="돋움체" w:eastAsia="돋움체" w:hAnsi="돋움체" w:cs="Courier New"/>
           <w:color w:val="A9B7C6"/>
           <w:kern w:val="0"/>
           <w:szCs w:val="20"/>
@@ -1125,7 +1104,7 @@
       </w:r>
       <w:r>
         <w:rPr>
-          <w:rFonts w:ascii="Courier New" w:eastAsia="굴림체" w:hAnsi="Courier New" w:cs="Courier New"/>
+          <w:rFonts w:ascii="돋움체" w:eastAsia="돋움체" w:hAnsi="돋움체" w:cs="Courier New"/>
           <w:color w:val="A9B7C6"/>
           <w:kern w:val="0"/>
           <w:szCs w:val="20"/>
@@ -1138,18 +1117,30 @@
       <w:pPr>
         <w:pStyle w:val="a3"/>
         <w:rPr>
-          <w:sz w:val="22"/>
-          <w:szCs w:val="22"/>
-        </w:rPr>
-      </w:pPr>
-      <w:r>
-        <w:rPr>
+          <w:rFonts w:ascii="돋움체" w:eastAsia="돋움체" w:hAnsi="돋움체"/>
+          <w:sz w:val="22"/>
+          <w:szCs w:val="22"/>
+        </w:rPr>
+      </w:pPr>
+    </w:p>
+    <w:p>
+      <w:pPr>
+        <w:pStyle w:val="a3"/>
+        <w:rPr>
+          <w:rFonts w:ascii="돋움체" w:eastAsia="돋움체" w:hAnsi="돋움체" w:hint="eastAsia"/>
+          <w:sz w:val="22"/>
+          <w:szCs w:val="22"/>
+        </w:rPr>
+      </w:pPr>
+      <w:r>
+        <w:rPr>
+          <w:rFonts w:ascii="돋움체" w:eastAsia="돋움체" w:hAnsi="돋움체"/>
           <w:noProof/>
           <w:sz w:val="22"/>
           <w:szCs w:val="22"/>
         </w:rPr>
         <w:drawing>
-          <wp:inline distT="0" distB="0" distL="0" distR="0" wp14:anchorId="69DCD1AD" wp14:editId="2855FE22">
+          <wp:inline distT="0" distB="0" distL="0" distR="0" wp14:anchorId="739E433A" wp14:editId="467EA278">
             <wp:extent cx="5731510" cy="3632200"/>
             <wp:effectExtent l="0" t="0" r="2540" b="6350"/>
             <wp:docPr id="1" name="그림 1"/>
@@ -1202,6 +1193,7 @@
       <w:pPr>
         <w:pStyle w:val="a3"/>
         <w:rPr>
+          <w:rFonts w:ascii="돋움체" w:eastAsia="돋움체" w:hAnsi="돋움체"/>
           <w:sz w:val="22"/>
           <w:szCs w:val="22"/>
         </w:rPr>
@@ -1211,15 +1203,260 @@
       <w:pPr>
         <w:pStyle w:val="a3"/>
         <w:rPr>
-          <w:sz w:val="22"/>
-          <w:szCs w:val="22"/>
-        </w:rPr>
-      </w:pPr>
+          <w:rFonts w:ascii="돋움체" w:eastAsia="돋움체" w:hAnsi="돋움체" w:hint="eastAsia"/>
+          <w:sz w:val="22"/>
+          <w:szCs w:val="22"/>
+        </w:rPr>
+      </w:pPr>
+      <w:r>
+        <w:rPr>
+          <w:rFonts w:ascii="돋움체" w:eastAsia="돋움체" w:hAnsi="돋움체" w:hint="eastAsia"/>
+          <w:sz w:val="22"/>
+          <w:szCs w:val="22"/>
+        </w:rPr>
+        <w:lastRenderedPageBreak/>
+        <w:t xml:space="preserve">상대 도수의 개념은 </w:t>
+      </w:r>
+      <w:r>
+        <w:rPr>
+          <w:rFonts w:ascii="돋움체" w:eastAsia="돋움체" w:hAnsi="돋움체"/>
+          <w:sz w:val="22"/>
+          <w:szCs w:val="22"/>
+        </w:rPr>
+        <w:t>(</w:t>
+      </w:r>
+      <w:r>
+        <w:rPr>
+          <w:rFonts w:ascii="돋움체" w:eastAsia="돋움체" w:hAnsi="돋움체" w:hint="eastAsia"/>
+          <w:sz w:val="22"/>
+          <w:szCs w:val="22"/>
+        </w:rPr>
+        <w:t>계급의 도수</w:t>
+      </w:r>
+      <w:r>
+        <w:rPr>
+          <w:rFonts w:ascii="돋움체" w:eastAsia="돋움체" w:hAnsi="돋움체" w:hint="eastAsia"/>
+          <w:sz w:val="22"/>
+          <w:szCs w:val="22"/>
+        </w:rPr>
+        <w:t>)/</w:t>
+      </w:r>
+      <w:r>
+        <w:rPr>
+          <w:rFonts w:ascii="돋움체" w:eastAsia="돋움체" w:hAnsi="돋움체"/>
+          <w:sz w:val="22"/>
+          <w:szCs w:val="22"/>
+        </w:rPr>
+        <w:t>(</w:t>
+      </w:r>
+      <w:r>
+        <w:rPr>
+          <w:rFonts w:ascii="돋움체" w:eastAsia="돋움체" w:hAnsi="돋움체" w:hint="eastAsia"/>
+          <w:sz w:val="22"/>
+          <w:szCs w:val="22"/>
+        </w:rPr>
+        <w:t>총 도수)로 계산할 수 있다.</w:t>
+      </w:r>
+      <w:r>
+        <w:rPr>
+          <w:rFonts w:ascii="돋움체" w:eastAsia="돋움체" w:hAnsi="돋움체"/>
+          <w:sz w:val="22"/>
+          <w:szCs w:val="22"/>
+        </w:rPr>
+        <w:t xml:space="preserve"> </w:t>
+      </w:r>
+      <w:r>
+        <w:rPr>
+          <w:rFonts w:ascii="돋움체" w:eastAsia="돋움체" w:hAnsi="돋움체" w:hint="eastAsia"/>
+          <w:sz w:val="22"/>
+          <w:szCs w:val="22"/>
+        </w:rPr>
+        <w:t>이 개념은 총 도수에 대한 각 변량의 도수 비를 의미한다.</w:t>
+      </w:r>
+      <w:r>
+        <w:rPr>
+          <w:rFonts w:ascii="돋움체" w:eastAsia="돋움체" w:hAnsi="돋움체"/>
+          <w:sz w:val="22"/>
+          <w:szCs w:val="22"/>
+        </w:rPr>
+        <w:t xml:space="preserve"> </w:t>
+      </w:r>
+      <w:r>
+        <w:rPr>
+          <w:rFonts w:ascii="돋움체" w:eastAsia="돋움체" w:hAnsi="돋움체" w:hint="eastAsia"/>
+          <w:sz w:val="22"/>
+          <w:szCs w:val="22"/>
+        </w:rPr>
+        <w:t>다른 말로는 상대</w:t>
+      </w:r>
+      <w:r>
+        <w:rPr>
+          <w:rFonts w:ascii="돋움체" w:eastAsia="돋움체" w:hAnsi="돋움체" w:hint="eastAsia"/>
+          <w:sz w:val="22"/>
+          <w:szCs w:val="22"/>
+        </w:rPr>
+        <w:t xml:space="preserve"> </w:t>
+      </w:r>
+      <w:r>
+        <w:rPr>
+          <w:rFonts w:ascii="돋움체" w:eastAsia="돋움체" w:hAnsi="돋움체" w:hint="eastAsia"/>
+          <w:sz w:val="22"/>
+          <w:szCs w:val="22"/>
+        </w:rPr>
+        <w:t>빈도라고</w:t>
+      </w:r>
+      <w:r>
+        <w:rPr>
+          <w:rFonts w:ascii="돋움체" w:eastAsia="돋움체" w:hAnsi="돋움체" w:hint="eastAsia"/>
+          <w:sz w:val="22"/>
+          <w:szCs w:val="22"/>
+        </w:rPr>
+        <w:t xml:space="preserve"> </w:t>
+      </w:r>
+      <w:r>
+        <w:rPr>
+          <w:rFonts w:ascii="돋움체" w:eastAsia="돋움체" w:hAnsi="돋움체" w:hint="eastAsia"/>
+          <w:sz w:val="22"/>
+          <w:szCs w:val="22"/>
+        </w:rPr>
+        <w:t>하며 비의 개념이기에 값이 백분율로 나오게</w:t>
+      </w:r>
+      <w:r>
+        <w:rPr>
+          <w:rFonts w:ascii="돋움체" w:eastAsia="돋움체" w:hAnsi="돋움체" w:hint="eastAsia"/>
+          <w:sz w:val="22"/>
+          <w:szCs w:val="22"/>
+        </w:rPr>
+        <w:t xml:space="preserve"> </w:t>
+      </w:r>
+      <w:r>
+        <w:rPr>
+          <w:rFonts w:ascii="돋움체" w:eastAsia="돋움체" w:hAnsi="돋움체" w:hint="eastAsia"/>
+          <w:sz w:val="22"/>
+          <w:szCs w:val="22"/>
+        </w:rPr>
+        <w:t>된다.</w:t>
+      </w:r>
+      <w:r>
+        <w:rPr>
+          <w:rFonts w:ascii="돋움체" w:eastAsia="돋움체" w:hAnsi="돋움체"/>
+          <w:sz w:val="22"/>
+          <w:szCs w:val="22"/>
+        </w:rPr>
+        <w:t xml:space="preserve"> </w:t>
+      </w:r>
+      <w:r>
+        <w:rPr>
+          <w:rFonts w:ascii="돋움체" w:eastAsia="돋움체" w:hAnsi="돋움체" w:hint="eastAsia"/>
+          <w:sz w:val="22"/>
+          <w:szCs w:val="22"/>
+        </w:rPr>
+        <w:t>해당 시험결과 횟수가 적을 경우 각각의 도수의 상대</w:t>
+      </w:r>
+      <w:r>
+        <w:rPr>
+          <w:rFonts w:ascii="돋움체" w:eastAsia="돋움체" w:hAnsi="돋움체" w:hint="eastAsia"/>
+          <w:sz w:val="22"/>
+          <w:szCs w:val="22"/>
+        </w:rPr>
+        <w:t xml:space="preserve"> </w:t>
+      </w:r>
+      <w:r>
+        <w:rPr>
+          <w:rFonts w:ascii="돋움체" w:eastAsia="돋움체" w:hAnsi="돋움체" w:hint="eastAsia"/>
+          <w:sz w:val="22"/>
+          <w:szCs w:val="22"/>
+        </w:rPr>
+        <w:t xml:space="preserve">도수가 들쑥날쑥 하지만 시행이 늘어나면서 각각이 독립시행이기에 </w:t>
+      </w:r>
+      <w:r>
+        <w:rPr>
+          <w:rFonts w:ascii="돋움체" w:eastAsia="돋움체" w:hAnsi="돋움체" w:hint="eastAsia"/>
+          <w:sz w:val="22"/>
+          <w:szCs w:val="22"/>
+        </w:rPr>
+        <w:t>대수의 법칙을 통해서 모든 눈금의 상대 도수가 비슷한 값에 수렴함을 알 수 있다.</w:t>
+      </w:r>
+      <w:r>
+        <w:rPr>
+          <w:rFonts w:ascii="돋움체" w:eastAsia="돋움체" w:hAnsi="돋움체"/>
+          <w:sz w:val="22"/>
+          <w:szCs w:val="22"/>
+        </w:rPr>
+        <w:t xml:space="preserve"> </w:t>
+      </w:r>
+      <w:r>
+        <w:rPr>
+          <w:rFonts w:ascii="돋움체" w:eastAsia="돋움체" w:hAnsi="돋움체" w:hint="eastAsia"/>
+          <w:sz w:val="22"/>
+          <w:szCs w:val="22"/>
+        </w:rPr>
+        <w:t xml:space="preserve">그래서 이 실험은 </w:t>
+      </w:r>
+      <w:r>
+        <w:rPr>
+          <w:rFonts w:ascii="돋움체" w:eastAsia="돋움체" w:hAnsi="돋움체" w:hint="eastAsia"/>
+          <w:b/>
+          <w:bCs/>
+          <w:sz w:val="22"/>
+          <w:szCs w:val="22"/>
+        </w:rPr>
+        <w:t>대수의 법칙</w:t>
+      </w:r>
+      <w:r>
+        <w:rPr>
+          <w:rFonts w:ascii="돋움체" w:eastAsia="돋움체" w:hAnsi="돋움체" w:hint="eastAsia"/>
+          <w:sz w:val="22"/>
+          <w:szCs w:val="22"/>
+        </w:rPr>
+        <w:t xml:space="preserve">에 대해서 알 수 있는 실험과 동시에 </w:t>
+      </w:r>
+      <w:r>
+        <w:rPr>
+          <w:rFonts w:ascii="돋움체" w:eastAsia="돋움체" w:hAnsi="돋움체" w:hint="eastAsia"/>
+          <w:b/>
+          <w:bCs/>
+          <w:sz w:val="22"/>
+          <w:szCs w:val="22"/>
+        </w:rPr>
+        <w:t xml:space="preserve">상대 </w:t>
+      </w:r>
+      <w:proofErr w:type="spellStart"/>
+      <w:r>
+        <w:rPr>
+          <w:rFonts w:ascii="돋움체" w:eastAsia="돋움체" w:hAnsi="돋움체" w:hint="eastAsia"/>
+          <w:b/>
+          <w:bCs/>
+          <w:sz w:val="22"/>
+          <w:szCs w:val="22"/>
+        </w:rPr>
+        <w:t>도수적</w:t>
+      </w:r>
+      <w:proofErr w:type="spellEnd"/>
+      <w:r>
+        <w:rPr>
+          <w:rFonts w:ascii="돋움체" w:eastAsia="돋움체" w:hAnsi="돋움체" w:hint="eastAsia"/>
+          <w:b/>
+          <w:bCs/>
+          <w:sz w:val="22"/>
+          <w:szCs w:val="22"/>
+        </w:rPr>
+        <w:t xml:space="preserve"> 확률</w:t>
+      </w:r>
+      <w:r>
+        <w:rPr>
+          <w:rFonts w:ascii="돋움체" w:eastAsia="돋움체" w:hAnsi="돋움체" w:hint="eastAsia"/>
+          <w:sz w:val="22"/>
+          <w:szCs w:val="22"/>
+        </w:rPr>
+        <w:t>의 정의를 실험한 결과라는 것을 확인할 수 있다.</w:t>
+      </w:r>
     </w:p>
     <w:p>
       <w:pPr>
         <w:pStyle w:val="a3"/>
         <w:rPr>
+          <w:rFonts w:ascii="돋움체" w:eastAsia="돋움체" w:hAnsi="돋움체"/>
           <w:sz w:val="22"/>
           <w:szCs w:val="22"/>
         </w:rPr>
@@ -1229,15 +1466,25 @@
       <w:pPr>
         <w:pStyle w:val="a3"/>
         <w:rPr>
-          <w:sz w:val="22"/>
-          <w:szCs w:val="22"/>
-        </w:rPr>
-      </w:pPr>
+          <w:rFonts w:ascii="돋움체" w:eastAsia="돋움체" w:hAnsi="돋움체"/>
+          <w:sz w:val="22"/>
+          <w:szCs w:val="22"/>
+        </w:rPr>
+      </w:pPr>
+      <w:r>
+        <w:rPr>
+          <w:rFonts w:ascii="돋움체" w:eastAsia="돋움체" w:hAnsi="돋움체" w:hint="eastAsia"/>
+          <w:sz w:val="22"/>
+          <w:szCs w:val="22"/>
+        </w:rPr>
+        <w:t>2번 문제</w:t>
+      </w:r>
     </w:p>
     <w:p>
       <w:pPr>
         <w:pStyle w:val="a3"/>
         <w:rPr>
+          <w:rFonts w:ascii="돋움체" w:eastAsia="돋움체" w:hAnsi="돋움체"/>
           <w:sz w:val="22"/>
           <w:szCs w:val="22"/>
         </w:rPr>
@@ -1247,6 +1494,7 @@
       <w:pPr>
         <w:pStyle w:val="a3"/>
         <w:rPr>
+          <w:rFonts w:ascii="돋움체" w:eastAsia="돋움체" w:hAnsi="돋움체"/>
           <w:sz w:val="22"/>
           <w:szCs w:val="22"/>
         </w:rPr>
@@ -1256,6 +1504,7 @@
       <w:pPr>
         <w:pStyle w:val="a3"/>
         <w:rPr>
+          <w:rFonts w:ascii="돋움체" w:eastAsia="돋움체" w:hAnsi="돋움체"/>
           <w:sz w:val="22"/>
           <w:szCs w:val="22"/>
         </w:rPr>
@@ -1265,6 +1514,7 @@
       <w:pPr>
         <w:pStyle w:val="a3"/>
         <w:rPr>
+          <w:rFonts w:ascii="돋움체" w:eastAsia="돋움체" w:hAnsi="돋움체"/>
           <w:sz w:val="22"/>
           <w:szCs w:val="22"/>
         </w:rPr>
@@ -1274,6 +1524,7 @@
       <w:pPr>
         <w:pStyle w:val="a3"/>
         <w:rPr>
+          <w:rFonts w:ascii="돋움체" w:eastAsia="돋움체" w:hAnsi="돋움체"/>
           <w:sz w:val="22"/>
           <w:szCs w:val="22"/>
         </w:rPr>
@@ -1283,6 +1534,7 @@
       <w:pPr>
         <w:pStyle w:val="a3"/>
         <w:rPr>
+          <w:rFonts w:ascii="돋움체" w:eastAsia="돋움체" w:hAnsi="돋움체"/>
           <w:sz w:val="22"/>
           <w:szCs w:val="22"/>
         </w:rPr>
@@ -1292,6 +1544,7 @@
       <w:pPr>
         <w:pStyle w:val="a3"/>
         <w:rPr>
+          <w:rFonts w:ascii="돋움체" w:eastAsia="돋움체" w:hAnsi="돋움체"/>
           <w:sz w:val="22"/>
           <w:szCs w:val="22"/>
         </w:rPr>
@@ -1301,6 +1554,7 @@
       <w:pPr>
         <w:pStyle w:val="a3"/>
         <w:rPr>
+          <w:rFonts w:ascii="돋움체" w:eastAsia="돋움체" w:hAnsi="돋움체"/>
           <w:sz w:val="22"/>
           <w:szCs w:val="22"/>
         </w:rPr>
@@ -1310,6 +1564,7 @@
       <w:pPr>
         <w:pStyle w:val="a3"/>
         <w:rPr>
+          <w:rFonts w:ascii="돋움체" w:eastAsia="돋움체" w:hAnsi="돋움체"/>
           <w:sz w:val="22"/>
           <w:szCs w:val="22"/>
         </w:rPr>
@@ -1319,20 +1574,27 @@
       <w:pPr>
         <w:pStyle w:val="a3"/>
         <w:rPr>
-          <w:sz w:val="22"/>
-          <w:szCs w:val="22"/>
-        </w:rPr>
-      </w:pPr>
-      <w:r>
-        <w:rPr>
-          <w:rFonts w:hint="eastAsia"/>
+          <w:rFonts w:ascii="돋움체" w:eastAsia="돋움체" w:hAnsi="돋움체"/>
+          <w:sz w:val="22"/>
+          <w:szCs w:val="22"/>
+        </w:rPr>
+      </w:pPr>
+      <w:r>
+        <w:rPr>
+          <w:rFonts w:ascii="돋움체" w:eastAsia="돋움체" w:hAnsi="돋움체" w:hint="eastAsia"/>
           <w:sz w:val="22"/>
           <w:szCs w:val="22"/>
         </w:rPr>
         <w:t>※ 표지는 A4용지 사용</w:t>
       </w:r>
     </w:p>
-    <w:p/>
+    <w:p>
+      <w:pPr>
+        <w:rPr>
+          <w:rFonts w:ascii="돋움체" w:eastAsia="돋움체" w:hAnsi="돋움체"/>
+        </w:rPr>
+      </w:pPr>
+    </w:p>
     <w:sectPr>
       <w:pgSz w:w="11906" w:h="16838"/>
       <w:pgMar w:top="1701" w:right="1440" w:bottom="1440" w:left="1440" w:header="851" w:footer="992" w:gutter="0"/>

--- a/assignment/출석수업과제물,확률의개념과응용,202135-367895.docx
+++ b/assignment/출석수업과제물,확률의개념과응용,202135-367895.docx
@@ -81,7 +81,6 @@
           <w:szCs w:val="24"/>
         </w:rPr>
       </w:pPr>
-      <w:proofErr w:type="gramStart"/>
       <w:r>
         <w:rPr>
           <w:rFonts w:ascii="HCI Poppy" w:eastAsia="휴먼명조" w:hAnsi="HCI Poppy" w:hint="eastAsia"/>
@@ -100,18 +99,7 @@
           <w:sz w:val="24"/>
           <w:szCs w:val="24"/>
         </w:rPr>
-        <w:t xml:space="preserve"> :</w:t>
-      </w:r>
-      <w:proofErr w:type="gramEnd"/>
-      <w:r>
-        <w:rPr>
-          <w:rFonts w:ascii="HCI Poppy" w:eastAsia="휴먼명조" w:hAnsi="HCI Poppy" w:hint="eastAsia"/>
-          <w:b/>
-          <w:bCs/>
-          <w:sz w:val="24"/>
-          <w:szCs w:val="24"/>
-        </w:rPr>
-        <w:t xml:space="preserve"> </w:t>
+        <w:t xml:space="preserve"> : </w:t>
       </w:r>
       <w:r>
         <w:rPr>
@@ -196,7 +184,6 @@
         </w:rPr>
         <w:t xml:space="preserve"> </w:t>
       </w:r>
-      <w:proofErr w:type="gramStart"/>
       <w:r>
         <w:rPr>
           <w:rFonts w:ascii="HCI Poppy" w:eastAsia="휴먼명조" w:hAnsi="HCI Poppy"/>
@@ -215,18 +202,7 @@
           <w:sz w:val="24"/>
           <w:szCs w:val="24"/>
         </w:rPr>
-        <w:t xml:space="preserve"> :</w:t>
-      </w:r>
-      <w:proofErr w:type="gramEnd"/>
-      <w:r>
-        <w:rPr>
-          <w:rFonts w:ascii="HCI Poppy" w:eastAsia="휴먼명조" w:hAnsi="HCI Poppy"/>
-          <w:b/>
-          <w:bCs/>
-          <w:sz w:val="24"/>
-          <w:szCs w:val="24"/>
-        </w:rPr>
-        <w:t xml:space="preserve"> </w:t>
+        <w:t xml:space="preserve"> : </w:t>
       </w:r>
       <w:r>
         <w:rPr>
@@ -271,7 +247,6 @@
         </w:rPr>
         <w:t xml:space="preserve"> </w:t>
       </w:r>
-      <w:proofErr w:type="gramStart"/>
       <w:r>
         <w:rPr>
           <w:rFonts w:ascii="HCI Poppy" w:eastAsia="휴먼명조" w:hAnsi="HCI Poppy"/>
@@ -290,18 +265,7 @@
           <w:sz w:val="24"/>
           <w:szCs w:val="24"/>
         </w:rPr>
-        <w:t xml:space="preserve"> :</w:t>
-      </w:r>
-      <w:proofErr w:type="gramEnd"/>
-      <w:r>
-        <w:rPr>
-          <w:rFonts w:ascii="HCI Poppy" w:eastAsia="휴먼명조" w:hAnsi="HCI Poppy"/>
-          <w:b/>
-          <w:bCs/>
-          <w:sz w:val="24"/>
-          <w:szCs w:val="24"/>
-        </w:rPr>
-        <w:t xml:space="preserve"> </w:t>
+        <w:t xml:space="preserve"> : </w:t>
       </w:r>
       <w:r>
         <w:rPr>
@@ -366,7 +330,6 @@
         </w:rPr>
         <w:t xml:space="preserve"> </w:t>
       </w:r>
-      <w:proofErr w:type="gramStart"/>
       <w:r>
         <w:rPr>
           <w:rFonts w:ascii="HCI Poppy" w:eastAsia="휴먼명조" w:hAnsi="HCI Poppy"/>
@@ -387,7 +350,6 @@
         </w:rPr>
         <w:t xml:space="preserve"> :</w:t>
       </w:r>
-      <w:proofErr w:type="gramEnd"/>
       <w:r>
         <w:rPr>
           <w:rFonts w:ascii="HCI Poppy" w:eastAsia="휴먼명조" w:hAnsi="HCI Poppy" w:hint="eastAsia"/>
@@ -471,7 +433,6 @@
         </w:rPr>
         <w:t xml:space="preserve"> </w:t>
       </w:r>
-      <w:proofErr w:type="spellStart"/>
       <w:r>
         <w:rPr>
           <w:rFonts w:ascii="HCI Poppy" w:eastAsia="휴먼명조" w:hAnsi="HCI Poppy"/>
@@ -482,7 +443,6 @@
         </w:rPr>
         <w:t>락</w:t>
       </w:r>
-      <w:proofErr w:type="spellEnd"/>
       <w:r>
         <w:rPr>
           <w:rFonts w:ascii="HCI Poppy" w:eastAsia="휴먼명조" w:hAnsi="HCI Poppy"/>
@@ -493,7 +453,6 @@
         </w:rPr>
         <w:t xml:space="preserve"> </w:t>
       </w:r>
-      <w:proofErr w:type="gramStart"/>
       <w:r>
         <w:rPr>
           <w:rFonts w:ascii="HCI Poppy" w:eastAsia="휴먼명조" w:hAnsi="HCI Poppy"/>
@@ -514,7 +473,6 @@
         </w:rPr>
         <w:t xml:space="preserve"> :</w:t>
       </w:r>
-      <w:proofErr w:type="gramEnd"/>
       <w:r>
         <w:rPr>
           <w:rFonts w:ascii="HCI Poppy" w:eastAsia="휴먼명조" w:hAnsi="HCI Poppy"/>
@@ -600,7 +558,6 @@
           <w:szCs w:val="20"/>
         </w:rPr>
       </w:pPr>
-      <w:proofErr w:type="gramStart"/>
       <w:r>
         <w:rPr>
           <w:rFonts w:ascii="돋움체" w:eastAsia="돋움체" w:hAnsi="돋움체" w:cs="Courier New"/>
@@ -621,8 +578,6 @@
         </w:rPr>
         <w:t>(</w:t>
       </w:r>
-      <w:proofErr w:type="spellStart"/>
-      <w:proofErr w:type="gramEnd"/>
       <w:r>
         <w:rPr>
           <w:rFonts w:ascii="돋움체" w:eastAsia="돋움체" w:hAnsi="돋움체" w:cs="Courier New"/>
@@ -630,17 +585,7 @@
           <w:kern w:val="0"/>
           <w:szCs w:val="20"/>
         </w:rPr>
-        <w:t>mfrow</w:t>
-      </w:r>
-      <w:proofErr w:type="spellEnd"/>
-      <w:r>
-        <w:rPr>
-          <w:rFonts w:ascii="돋움체" w:eastAsia="돋움체" w:hAnsi="돋움체" w:cs="Courier New"/>
-          <w:color w:val="499EFF"/>
-          <w:kern w:val="0"/>
-          <w:szCs w:val="20"/>
-        </w:rPr>
-        <w:t xml:space="preserve"> </w:t>
+        <w:t xml:space="preserve">mfrow </w:t>
       </w:r>
       <w:r>
         <w:rPr>
@@ -716,7 +661,6 @@
         </w:rPr>
         <w:br/>
       </w:r>
-      <w:proofErr w:type="spellStart"/>
       <w:r>
         <w:rPr>
           <w:rFonts w:ascii="돋움체" w:eastAsia="돋움체" w:hAnsi="돋움체" w:cs="Courier New"/>
@@ -728,7 +672,6 @@
         </w:rPr>
         <w:t>set.seed</w:t>
       </w:r>
-      <w:proofErr w:type="spellEnd"/>
       <w:r>
         <w:rPr>
           <w:rFonts w:ascii="돋움체" w:eastAsia="돋움체" w:hAnsi="돋움체" w:cs="Courier New"/>
@@ -894,7 +837,6 @@
         <w:br/>
         <w:t xml:space="preserve">    </w:t>
       </w:r>
-      <w:proofErr w:type="spellStart"/>
       <w:r>
         <w:rPr>
           <w:rFonts w:ascii="돋움체" w:eastAsia="돋움체" w:hAnsi="돋움체" w:cs="Courier New"/>
@@ -906,7 +848,6 @@
         </w:rPr>
         <w:t>barplot</w:t>
       </w:r>
-      <w:proofErr w:type="spellEnd"/>
       <w:r>
         <w:rPr>
           <w:rFonts w:ascii="돋움체" w:eastAsia="돋움체" w:hAnsi="돋움체" w:cs="Courier New"/>
@@ -1127,7 +1068,7 @@
       <w:pPr>
         <w:pStyle w:val="a3"/>
         <w:rPr>
-          <w:rFonts w:ascii="돋움체" w:eastAsia="돋움체" w:hAnsi="돋움체" w:hint="eastAsia"/>
+          <w:rFonts w:ascii="돋움체" w:eastAsia="돋움체" w:hAnsi="돋움체"/>
           <w:sz w:val="22"/>
           <w:szCs w:val="22"/>
         </w:rPr>
@@ -1157,7 +1098,7 @@
                     </pic:cNvPicPr>
                   </pic:nvPicPr>
                   <pic:blipFill>
-                    <a:blip r:embed="rId4">
+                    <a:blip r:embed="rId5">
                       <a:extLst>
                         <a:ext uri="{28A0092B-C50C-407E-A947-70E740481C1C}">
                           <a14:useLocalDpi xmlns:a14="http://schemas.microsoft.com/office/drawing/2010/main" val="0"/>
@@ -1203,7 +1144,7 @@
       <w:pPr>
         <w:pStyle w:val="a3"/>
         <w:rPr>
-          <w:rFonts w:ascii="돋움체" w:eastAsia="돋움체" w:hAnsi="돋움체" w:hint="eastAsia"/>
+          <w:rFonts w:ascii="돋움체" w:eastAsia="돋움체" w:hAnsi="돋움체"/>
           <w:sz w:val="22"/>
           <w:szCs w:val="22"/>
         </w:rPr>
@@ -1419,29 +1360,7 @@
           <w:sz w:val="22"/>
           <w:szCs w:val="22"/>
         </w:rPr>
-        <w:t xml:space="preserve">상대 </w:t>
-      </w:r>
-      <w:proofErr w:type="spellStart"/>
-      <w:r>
-        <w:rPr>
-          <w:rFonts w:ascii="돋움체" w:eastAsia="돋움체" w:hAnsi="돋움체" w:hint="eastAsia"/>
-          <w:b/>
-          <w:bCs/>
-          <w:sz w:val="22"/>
-          <w:szCs w:val="22"/>
-        </w:rPr>
-        <w:t>도수적</w:t>
-      </w:r>
-      <w:proofErr w:type="spellEnd"/>
-      <w:r>
-        <w:rPr>
-          <w:rFonts w:ascii="돋움체" w:eastAsia="돋움체" w:hAnsi="돋움체" w:hint="eastAsia"/>
-          <w:b/>
-          <w:bCs/>
-          <w:sz w:val="22"/>
-          <w:szCs w:val="22"/>
-        </w:rPr>
-        <w:t xml:space="preserve"> 확률</w:t>
+        <w:t>상대 도수적 확률</w:t>
       </w:r>
       <w:r>
         <w:rPr>
@@ -1467,6 +1386,8 @@
         <w:pStyle w:val="a3"/>
         <w:rPr>
           <w:rFonts w:ascii="돋움체" w:eastAsia="돋움체" w:hAnsi="돋움체"/>
+          <w:b/>
+          <w:bCs/>
           <w:sz w:val="22"/>
           <w:szCs w:val="22"/>
         </w:rPr>
@@ -1474,10 +1395,526 @@
       <w:r>
         <w:rPr>
           <w:rFonts w:ascii="돋움체" w:eastAsia="돋움체" w:hAnsi="돋움체" w:hint="eastAsia"/>
+          <w:b/>
+          <w:bCs/>
           <w:sz w:val="22"/>
           <w:szCs w:val="22"/>
         </w:rPr>
         <w:t>2번 문제</w:t>
+      </w:r>
+    </w:p>
+    <w:p>
+      <w:pPr>
+        <w:pStyle w:val="a3"/>
+        <w:rPr>
+          <w:rFonts w:ascii="돋움체" w:eastAsia="돋움체" w:hAnsi="돋움체"/>
+          <w:sz w:val="22"/>
+          <w:szCs w:val="22"/>
+        </w:rPr>
+      </w:pPr>
+      <w:r>
+        <w:rPr>
+          <w:rFonts w:ascii="돋움체" w:eastAsia="돋움체" w:hAnsi="돋움체"/>
+          <w:sz w:val="22"/>
+          <w:szCs w:val="22"/>
+        </w:rPr>
+        <w:t xml:space="preserve">x = </w:t>
+      </w:r>
+      <w:r>
+        <w:rPr>
+          <w:rFonts w:ascii="돋움체" w:eastAsia="돋움체" w:hAnsi="돋움체" w:hint="eastAsia"/>
+          <w:sz w:val="22"/>
+          <w:szCs w:val="22"/>
+        </w:rPr>
+        <w:t xml:space="preserve">학번의 마지막 첫번째 자리 </w:t>
+      </w:r>
+      <w:r>
+        <w:rPr>
+          <w:rFonts w:ascii="돋움체" w:eastAsia="돋움체" w:hAnsi="돋움체"/>
+          <w:sz w:val="22"/>
+          <w:szCs w:val="22"/>
+        </w:rPr>
+        <w:t>= 5</w:t>
+      </w:r>
+    </w:p>
+    <w:p>
+      <w:pPr>
+        <w:pStyle w:val="a3"/>
+        <w:rPr>
+          <w:rFonts w:ascii="돋움체" w:eastAsia="돋움체" w:hAnsi="돋움체"/>
+          <w:sz w:val="22"/>
+          <w:szCs w:val="22"/>
+        </w:rPr>
+      </w:pPr>
+      <w:r>
+        <w:rPr>
+          <w:rFonts w:ascii="돋움체" w:eastAsia="돋움체" w:hAnsi="돋움체"/>
+          <w:sz w:val="22"/>
+          <w:szCs w:val="22"/>
+        </w:rPr>
+        <w:t xml:space="preserve">y = </w:t>
+      </w:r>
+      <w:r>
+        <w:rPr>
+          <w:rFonts w:ascii="돋움체" w:eastAsia="돋움체" w:hAnsi="돋움체" w:hint="eastAsia"/>
+          <w:sz w:val="22"/>
+          <w:szCs w:val="22"/>
+        </w:rPr>
+        <w:t xml:space="preserve">학번의 마지막 두번째 자리 </w:t>
+      </w:r>
+      <w:r>
+        <w:rPr>
+          <w:rFonts w:ascii="돋움체" w:eastAsia="돋움체" w:hAnsi="돋움체"/>
+          <w:sz w:val="22"/>
+          <w:szCs w:val="22"/>
+        </w:rPr>
+        <w:t>= 9</w:t>
+      </w:r>
+    </w:p>
+    <w:p>
+      <w:pPr>
+        <w:pStyle w:val="a3"/>
+        <w:rPr>
+          <w:rFonts w:ascii="돋움체" w:eastAsia="돋움체" w:hAnsi="돋움체"/>
+          <w:sz w:val="22"/>
+          <w:szCs w:val="22"/>
+        </w:rPr>
+      </w:pPr>
+      <m:oMath>
+        <m:r>
+          <w:rPr>
+            <w:rFonts w:ascii="Cambria Math" w:eastAsia="돋움체" w:hAnsi="Cambria Math"/>
+            <w:sz w:val="22"/>
+            <w:szCs w:val="22"/>
+          </w:rPr>
+          <m:t>P(D)</m:t>
+        </m:r>
+      </m:oMath>
+      <w:r>
+        <w:rPr>
+          <w:rFonts w:ascii="돋움체" w:eastAsia="돋움체" w:hAnsi="돋움체" w:hint="eastAsia"/>
+          <w:sz w:val="22"/>
+          <w:szCs w:val="22"/>
+        </w:rPr>
+        <w:t xml:space="preserve"> </w:t>
+      </w:r>
+      <w:r>
+        <w:rPr>
+          <w:rFonts w:ascii="돋움체" w:eastAsia="돋움체" w:hAnsi="돋움체"/>
+          <w:sz w:val="22"/>
+          <w:szCs w:val="22"/>
+        </w:rPr>
+        <w:t xml:space="preserve">= 0.01 = 1% = </w:t>
+      </w:r>
+      <w:r>
+        <w:rPr>
+          <w:rFonts w:ascii="돋움체" w:eastAsia="돋움체" w:hAnsi="돋움체" w:hint="eastAsia"/>
+          <w:sz w:val="22"/>
+          <w:szCs w:val="22"/>
+        </w:rPr>
+        <w:t>질병에 걸린 사건의 확률</w:t>
+      </w:r>
+    </w:p>
+    <w:p>
+      <w:pPr>
+        <w:pStyle w:val="a3"/>
+        <w:rPr>
+          <w:rFonts w:ascii="돋움체" w:eastAsia="돋움체" w:hAnsi="돋움체"/>
+          <w:sz w:val="22"/>
+          <w:szCs w:val="22"/>
+        </w:rPr>
+      </w:pPr>
+      <m:oMath>
+        <m:r>
+          <w:rPr>
+            <w:rFonts w:ascii="Cambria Math" w:eastAsia="돋움체" w:hAnsi="Cambria Math"/>
+            <w:sz w:val="22"/>
+            <w:szCs w:val="22"/>
+          </w:rPr>
+          <m:t>P(</m:t>
+        </m:r>
+        <m:sSup>
+          <m:sSupPr>
+            <m:ctrlPr>
+              <w:rPr>
+                <w:rFonts w:ascii="Cambria Math" w:eastAsia="돋움체" w:hAnsi="Cambria Math"/>
+                <w:i/>
+                <w:sz w:val="22"/>
+                <w:szCs w:val="22"/>
+              </w:rPr>
+            </m:ctrlPr>
+          </m:sSupPr>
+          <m:e>
+            <m:r>
+              <w:rPr>
+                <w:rFonts w:ascii="Cambria Math" w:eastAsia="돋움체" w:hAnsi="Cambria Math"/>
+                <w:sz w:val="22"/>
+                <w:szCs w:val="22"/>
+              </w:rPr>
+              <m:t>D</m:t>
+            </m:r>
+          </m:e>
+          <m:sup>
+            <m:r>
+              <w:rPr>
+                <w:rFonts w:ascii="Cambria Math" w:eastAsia="돋움체" w:hAnsi="Cambria Math"/>
+                <w:sz w:val="22"/>
+                <w:szCs w:val="22"/>
+              </w:rPr>
+              <m:t>c</m:t>
+            </m:r>
+          </m:sup>
+        </m:sSup>
+        <m:r>
+          <w:rPr>
+            <w:rFonts w:ascii="Cambria Math" w:eastAsia="돋움체" w:hAnsi="Cambria Math"/>
+            <w:sz w:val="22"/>
+            <w:szCs w:val="22"/>
+          </w:rPr>
+          <m:t>)</m:t>
+        </m:r>
+      </m:oMath>
+      <w:r>
+        <w:rPr>
+          <w:rFonts w:ascii="돋움체" w:eastAsia="돋움체" w:hAnsi="돋움체" w:hint="eastAsia"/>
+          <w:sz w:val="22"/>
+          <w:szCs w:val="22"/>
+        </w:rPr>
+        <w:t xml:space="preserve"> </w:t>
+      </w:r>
+      <w:r>
+        <w:rPr>
+          <w:rFonts w:ascii="돋움체" w:eastAsia="돋움체" w:hAnsi="돋움체"/>
+          <w:sz w:val="22"/>
+          <w:szCs w:val="22"/>
+        </w:rPr>
+        <w:t xml:space="preserve">= 0.99 = 99% = </w:t>
+      </w:r>
+      <w:r>
+        <w:rPr>
+          <w:rFonts w:ascii="돋움체" w:eastAsia="돋움체" w:hAnsi="돋움체" w:hint="eastAsia"/>
+          <w:sz w:val="22"/>
+          <w:szCs w:val="22"/>
+        </w:rPr>
+        <w:t>질병에 걸리지 않은 사건의 확률</w:t>
+      </w:r>
+    </w:p>
+    <w:p>
+      <w:pPr>
+        <w:pStyle w:val="a3"/>
+        <w:jc w:val="left"/>
+        <w:rPr>
+          <w:rFonts w:ascii="돋움체" w:eastAsia="돋움체" w:hAnsi="돋움체"/>
+          <w:sz w:val="22"/>
+          <w:szCs w:val="22"/>
+        </w:rPr>
+      </w:pPr>
+      <m:oMath>
+        <m:r>
+          <w:rPr>
+            <w:rFonts w:ascii="Cambria Math" w:eastAsia="돋움체" w:hAnsi="Cambria Math"/>
+            <w:sz w:val="22"/>
+            <w:szCs w:val="22"/>
+          </w:rPr>
+          <m:t>P</m:t>
+        </m:r>
+        <m:d>
+          <m:dPr>
+            <m:ctrlPr>
+              <w:rPr>
+                <w:rFonts w:ascii="Cambria Math" w:eastAsia="돋움체" w:hAnsi="Cambria Math"/>
+                <w:i/>
+                <w:sz w:val="22"/>
+                <w:szCs w:val="22"/>
+              </w:rPr>
+            </m:ctrlPr>
+          </m:dPr>
+          <m:e>
+            <m:sSup>
+              <m:sSupPr>
+                <m:ctrlPr>
+                  <w:rPr>
+                    <w:rFonts w:ascii="Cambria Math" w:eastAsia="돋움체" w:hAnsi="Cambria Math"/>
+                    <w:i/>
+                    <w:sz w:val="22"/>
+                    <w:szCs w:val="22"/>
+                  </w:rPr>
+                </m:ctrlPr>
+              </m:sSupPr>
+              <m:e>
+                <m:r>
+                  <w:rPr>
+                    <w:rFonts w:ascii="Cambria Math" w:eastAsia="돋움체" w:hAnsi="Cambria Math"/>
+                    <w:sz w:val="22"/>
+                    <w:szCs w:val="22"/>
+                  </w:rPr>
+                  <m:t>T</m:t>
+                </m:r>
+              </m:e>
+              <m:sup>
+                <m:r>
+                  <w:rPr>
+                    <w:rFonts w:ascii="Cambria Math" w:eastAsia="돋움체" w:hAnsi="Cambria Math"/>
+                    <w:sz w:val="22"/>
+                    <w:szCs w:val="22"/>
+                  </w:rPr>
+                  <m:t>+</m:t>
+                </m:r>
+              </m:sup>
+            </m:sSup>
+          </m:e>
+          <m:e>
+            <m:r>
+              <w:rPr>
+                <w:rFonts w:ascii="Cambria Math" w:eastAsia="돋움체" w:hAnsi="Cambria Math"/>
+                <w:sz w:val="22"/>
+                <w:szCs w:val="22"/>
+              </w:rPr>
+              <m:t>D</m:t>
+            </m:r>
+          </m:e>
+        </m:d>
+      </m:oMath>
+      <w:r>
+        <w:rPr>
+          <w:rFonts w:ascii="돋움체" w:eastAsia="돋움체" w:hAnsi="돋움체" w:hint="eastAsia"/>
+          <w:sz w:val="22"/>
+          <w:szCs w:val="22"/>
+        </w:rPr>
+        <w:t xml:space="preserve"> </w:t>
+      </w:r>
+      <w:r>
+        <w:rPr>
+          <w:rFonts w:ascii="돋움체" w:eastAsia="돋움체" w:hAnsi="돋움체"/>
+          <w:sz w:val="22"/>
+          <w:szCs w:val="22"/>
+        </w:rPr>
+        <w:t xml:space="preserve">= 0.95 = 95% = 질병에 </w:t>
+      </w:r>
+      <w:r>
+        <w:rPr>
+          <w:rFonts w:ascii="돋움체" w:eastAsia="돋움체" w:hAnsi="돋움체" w:hint="eastAsia"/>
+          <w:sz w:val="22"/>
+          <w:szCs w:val="22"/>
+        </w:rPr>
+        <w:t>걸린 사람 중 양성 반응을 보인 사건의 확률</w:t>
+      </w:r>
+    </w:p>
+    <w:p>
+      <w:pPr>
+        <w:pStyle w:val="a3"/>
+        <w:jc w:val="left"/>
+        <w:rPr>
+          <w:rFonts w:ascii="돋움체" w:eastAsia="돋움체" w:hAnsi="돋움체"/>
+          <w:sz w:val="22"/>
+          <w:szCs w:val="22"/>
+        </w:rPr>
+      </w:pPr>
+      <m:oMath>
+        <m:r>
+          <w:rPr>
+            <w:rFonts w:ascii="Cambria Math" w:eastAsia="돋움체" w:hAnsi="Cambria Math"/>
+            <w:sz w:val="22"/>
+            <w:szCs w:val="22"/>
+          </w:rPr>
+          <m:t>P(</m:t>
+        </m:r>
+        <m:sSup>
+          <m:sSupPr>
+            <m:ctrlPr>
+              <w:rPr>
+                <w:rFonts w:ascii="Cambria Math" w:eastAsia="돋움체" w:hAnsi="Cambria Math"/>
+                <w:i/>
+                <w:sz w:val="22"/>
+                <w:szCs w:val="22"/>
+              </w:rPr>
+            </m:ctrlPr>
+          </m:sSupPr>
+          <m:e>
+            <m:r>
+              <w:rPr>
+                <w:rFonts w:ascii="Cambria Math" w:eastAsia="돋움체" w:hAnsi="Cambria Math"/>
+                <w:sz w:val="22"/>
+                <w:szCs w:val="22"/>
+              </w:rPr>
+              <m:t>T</m:t>
+            </m:r>
+          </m:e>
+          <m:sup>
+            <m:r>
+              <w:rPr>
+                <w:rFonts w:ascii="Cambria Math" w:eastAsia="돋움체" w:hAnsi="Cambria Math"/>
+                <w:sz w:val="22"/>
+                <w:szCs w:val="22"/>
+              </w:rPr>
+              <m:t>-</m:t>
+            </m:r>
+          </m:sup>
+        </m:sSup>
+        <m:r>
+          <w:rPr>
+            <w:rFonts w:ascii="Cambria Math" w:eastAsia="돋움체" w:hAnsi="Cambria Math"/>
+            <w:sz w:val="22"/>
+            <w:szCs w:val="22"/>
+          </w:rPr>
+          <m:t>|</m:t>
+        </m:r>
+        <m:sSup>
+          <m:sSupPr>
+            <m:ctrlPr>
+              <w:rPr>
+                <w:rFonts w:ascii="Cambria Math" w:eastAsia="돋움체" w:hAnsi="Cambria Math"/>
+                <w:i/>
+                <w:sz w:val="22"/>
+                <w:szCs w:val="22"/>
+              </w:rPr>
+            </m:ctrlPr>
+          </m:sSupPr>
+          <m:e>
+            <m:r>
+              <w:rPr>
+                <w:rFonts w:ascii="Cambria Math" w:eastAsia="돋움체" w:hAnsi="Cambria Math"/>
+                <w:sz w:val="22"/>
+                <w:szCs w:val="22"/>
+              </w:rPr>
+              <m:t>D</m:t>
+            </m:r>
+          </m:e>
+          <m:sup>
+            <m:r>
+              <w:rPr>
+                <w:rFonts w:ascii="Cambria Math" w:eastAsia="돋움체" w:hAnsi="Cambria Math"/>
+                <w:sz w:val="22"/>
+                <w:szCs w:val="22"/>
+              </w:rPr>
+              <m:t>c</m:t>
+            </m:r>
+          </m:sup>
+        </m:sSup>
+        <m:r>
+          <w:rPr>
+            <w:rFonts w:ascii="Cambria Math" w:eastAsia="돋움체" w:hAnsi="Cambria Math"/>
+            <w:sz w:val="22"/>
+            <w:szCs w:val="22"/>
+          </w:rPr>
+          <m:t>)</m:t>
+        </m:r>
+      </m:oMath>
+      <w:r>
+        <w:rPr>
+          <w:rFonts w:ascii="돋움체" w:eastAsia="돋움체" w:hAnsi="돋움체"/>
+          <w:sz w:val="22"/>
+          <w:szCs w:val="22"/>
+        </w:rPr>
+        <w:t xml:space="preserve"> </w:t>
+      </w:r>
+      <w:r>
+        <w:rPr>
+          <w:rFonts w:ascii="돋움체" w:eastAsia="돋움체" w:hAnsi="돋움체"/>
+          <w:sz w:val="22"/>
+          <w:szCs w:val="22"/>
+        </w:rPr>
+        <w:t>= 0.99 = 99% = 질병에</w:t>
+      </w:r>
+      <w:r>
+        <w:rPr>
+          <w:rFonts w:ascii="돋움체" w:eastAsia="돋움체" w:hAnsi="돋움체" w:hint="eastAsia"/>
+          <w:sz w:val="22"/>
+          <w:szCs w:val="22"/>
+        </w:rPr>
+        <w:t xml:space="preserve"> 걸리지 않은 사람 중 음성을 보인 사건의 확률</w:t>
+      </w:r>
+    </w:p>
+    <w:p>
+      <w:pPr>
+        <w:pStyle w:val="a3"/>
+        <w:rPr>
+          <w:rFonts w:ascii="돋움체" w:eastAsia="돋움체" w:hAnsi="돋움체"/>
+          <w:sz w:val="22"/>
+          <w:szCs w:val="22"/>
+        </w:rPr>
+      </w:pPr>
+      <w:r>
+        <w:rPr>
+          <w:rFonts w:ascii="돋움체" w:eastAsia="돋움체" w:hAnsi="돋움체" w:hint="eastAsia"/>
+          <w:sz w:val="22"/>
+          <w:szCs w:val="22"/>
+        </w:rPr>
+        <w:t xml:space="preserve">여기에 구하려는 양성반응일 때 질병이 걸렸을 조건부 확률은 </w:t>
+      </w:r>
+      <m:oMath>
+        <m:r>
+          <w:rPr>
+            <w:rFonts w:ascii="Cambria Math" w:eastAsia="돋움체" w:hAnsi="Cambria Math"/>
+            <w:sz w:val="22"/>
+            <w:szCs w:val="22"/>
+          </w:rPr>
+          <m:t>P(D|</m:t>
+        </m:r>
+        <m:sSup>
+          <m:sSupPr>
+            <m:ctrlPr>
+              <w:rPr>
+                <w:rFonts w:ascii="Cambria Math" w:eastAsia="돋움체" w:hAnsi="Cambria Math"/>
+                <w:i/>
+                <w:sz w:val="22"/>
+                <w:szCs w:val="22"/>
+              </w:rPr>
+            </m:ctrlPr>
+          </m:sSupPr>
+          <m:e>
+            <m:r>
+              <w:rPr>
+                <w:rFonts w:ascii="Cambria Math" w:eastAsia="돋움체" w:hAnsi="Cambria Math"/>
+                <w:sz w:val="22"/>
+                <w:szCs w:val="22"/>
+              </w:rPr>
+              <m:t>T</m:t>
+            </m:r>
+          </m:e>
+          <m:sup>
+            <m:r>
+              <w:rPr>
+                <w:rFonts w:ascii="Cambria Math" w:eastAsia="돋움체" w:hAnsi="Cambria Math"/>
+                <w:sz w:val="22"/>
+                <w:szCs w:val="22"/>
+              </w:rPr>
+              <m:t>+</m:t>
+            </m:r>
+          </m:sup>
+        </m:sSup>
+        <m:r>
+          <w:rPr>
+            <w:rFonts w:ascii="Cambria Math" w:eastAsia="돋움체" w:hAnsi="Cambria Math"/>
+            <w:sz w:val="22"/>
+            <w:szCs w:val="22"/>
+          </w:rPr>
+          <m:t>)</m:t>
+        </m:r>
+      </m:oMath>
+      <w:r>
+        <w:rPr>
+          <w:rFonts w:ascii="돋움체" w:eastAsia="돋움체" w:hAnsi="돋움체" w:hint="eastAsia"/>
+          <w:sz w:val="22"/>
+          <w:szCs w:val="22"/>
+        </w:rPr>
+        <w:t>라고 표현 가능하다.</w:t>
+      </w:r>
+      <w:r>
+        <w:rPr>
+          <w:rFonts w:ascii="돋움체" w:eastAsia="돋움체" w:hAnsi="돋움체"/>
+          <w:sz w:val="22"/>
+          <w:szCs w:val="22"/>
+        </w:rPr>
+        <w:t xml:space="preserve"> </w:t>
+      </w:r>
+      <w:r>
+        <w:rPr>
+          <w:rFonts w:ascii="돋움체" w:eastAsia="돋움체" w:hAnsi="돋움체" w:hint="eastAsia"/>
+          <w:sz w:val="22"/>
+          <w:szCs w:val="22"/>
+        </w:rPr>
+        <w:t>이 조건부 확률은 베이즈 정리를 이용하면 다시 아래처럼 표현할 수 있다.</w:t>
       </w:r>
     </w:p>
     <w:p>
@@ -1499,6 +1936,371 @@
           <w:szCs w:val="22"/>
         </w:rPr>
       </w:pPr>
+      <m:oMathPara>
+        <m:oMathParaPr>
+          <m:jc m:val="left"/>
+        </m:oMathParaPr>
+        <m:oMath>
+          <m:r>
+            <w:rPr>
+              <w:rFonts w:ascii="Cambria Math" w:eastAsia="돋움체" w:hAnsi="Cambria Math"/>
+              <w:sz w:val="22"/>
+              <w:szCs w:val="22"/>
+            </w:rPr>
+            <m:t>P</m:t>
+          </m:r>
+          <m:d>
+            <m:dPr>
+              <m:ctrlPr>
+                <w:rPr>
+                  <w:rFonts w:ascii="Cambria Math" w:eastAsia="돋움체" w:hAnsi="Cambria Math"/>
+                  <w:i/>
+                  <w:sz w:val="22"/>
+                  <w:szCs w:val="22"/>
+                </w:rPr>
+              </m:ctrlPr>
+            </m:dPr>
+            <m:e>
+              <m:r>
+                <w:rPr>
+                  <w:rFonts w:ascii="Cambria Math" w:eastAsia="돋움체" w:hAnsi="Cambria Math"/>
+                  <w:sz w:val="22"/>
+                  <w:szCs w:val="22"/>
+                </w:rPr>
+                <m:t>D</m:t>
+              </m:r>
+            </m:e>
+            <m:e>
+              <m:sSup>
+                <m:sSupPr>
+                  <m:ctrlPr>
+                    <w:rPr>
+                      <w:rFonts w:ascii="Cambria Math" w:eastAsia="돋움체" w:hAnsi="Cambria Math"/>
+                      <w:i/>
+                      <w:sz w:val="22"/>
+                      <w:szCs w:val="22"/>
+                    </w:rPr>
+                  </m:ctrlPr>
+                </m:sSupPr>
+                <m:e>
+                  <m:r>
+                    <w:rPr>
+                      <w:rFonts w:ascii="Cambria Math" w:eastAsia="돋움체" w:hAnsi="Cambria Math"/>
+                      <w:sz w:val="22"/>
+                      <w:szCs w:val="22"/>
+                    </w:rPr>
+                    <m:t>T</m:t>
+                  </m:r>
+                </m:e>
+                <m:sup>
+                  <m:r>
+                    <w:rPr>
+                      <w:rFonts w:ascii="Cambria Math" w:eastAsia="돋움체" w:hAnsi="Cambria Math"/>
+                      <w:sz w:val="22"/>
+                      <w:szCs w:val="22"/>
+                    </w:rPr>
+                    <m:t>+</m:t>
+                  </m:r>
+                </m:sup>
+              </m:sSup>
+            </m:e>
+          </m:d>
+          <m:r>
+            <w:rPr>
+              <w:rFonts w:ascii="Cambria Math" w:eastAsia="돋움체" w:hAnsi="Cambria Math"/>
+              <w:sz w:val="22"/>
+              <w:szCs w:val="22"/>
+            </w:rPr>
+            <m:t>=</m:t>
+          </m:r>
+          <m:f>
+            <m:fPr>
+              <m:ctrlPr>
+                <w:rPr>
+                  <w:rFonts w:ascii="Cambria Math" w:eastAsia="돋움체" w:hAnsi="Cambria Math"/>
+                  <w:i/>
+                  <w:sz w:val="22"/>
+                  <w:szCs w:val="22"/>
+                </w:rPr>
+              </m:ctrlPr>
+            </m:fPr>
+            <m:num>
+              <m:r>
+                <w:rPr>
+                  <w:rFonts w:ascii="Cambria Math" w:eastAsia="돋움체" w:hAnsi="Cambria Math"/>
+                  <w:sz w:val="22"/>
+                  <w:szCs w:val="22"/>
+                </w:rPr>
+                <m:t>P(</m:t>
+              </m:r>
+              <m:sSup>
+                <m:sSupPr>
+                  <m:ctrlPr>
+                    <w:rPr>
+                      <w:rFonts w:ascii="Cambria Math" w:eastAsia="돋움체" w:hAnsi="Cambria Math"/>
+                      <w:i/>
+                      <w:sz w:val="22"/>
+                      <w:szCs w:val="22"/>
+                    </w:rPr>
+                  </m:ctrlPr>
+                </m:sSupPr>
+                <m:e>
+                  <m:r>
+                    <w:rPr>
+                      <w:rFonts w:ascii="Cambria Math" w:eastAsia="돋움체" w:hAnsi="Cambria Math"/>
+                      <w:sz w:val="22"/>
+                      <w:szCs w:val="22"/>
+                    </w:rPr>
+                    <m:t>T</m:t>
+                  </m:r>
+                </m:e>
+                <m:sup>
+                  <m:r>
+                    <w:rPr>
+                      <w:rFonts w:ascii="Cambria Math" w:eastAsia="돋움체" w:hAnsi="Cambria Math"/>
+                      <w:sz w:val="22"/>
+                      <w:szCs w:val="22"/>
+                    </w:rPr>
+                    <m:t>+</m:t>
+                  </m:r>
+                </m:sup>
+              </m:sSup>
+              <m:r>
+                <w:rPr>
+                  <w:rFonts w:ascii="Cambria Math" w:eastAsia="돋움체" w:hAnsi="Cambria Math"/>
+                  <w:sz w:val="22"/>
+                  <w:szCs w:val="22"/>
+                </w:rPr>
+                <m:t>|D)P(D)</m:t>
+              </m:r>
+            </m:num>
+            <m:den>
+              <m:r>
+                <w:rPr>
+                  <w:rFonts w:ascii="Cambria Math" w:eastAsia="돋움체" w:hAnsi="Cambria Math"/>
+                  <w:sz w:val="22"/>
+                  <w:szCs w:val="22"/>
+                </w:rPr>
+                <m:t>P</m:t>
+              </m:r>
+              <m:d>
+                <m:dPr>
+                  <m:ctrlPr>
+                    <w:rPr>
+                      <w:rFonts w:ascii="Cambria Math" w:eastAsia="돋움체" w:hAnsi="Cambria Math"/>
+                      <w:i/>
+                      <w:sz w:val="22"/>
+                      <w:szCs w:val="22"/>
+                    </w:rPr>
+                  </m:ctrlPr>
+                </m:dPr>
+                <m:e>
+                  <m:sSup>
+                    <m:sSupPr>
+                      <m:ctrlPr>
+                        <w:rPr>
+                          <w:rFonts w:ascii="Cambria Math" w:eastAsia="돋움체" w:hAnsi="Cambria Math"/>
+                          <w:i/>
+                          <w:sz w:val="22"/>
+                          <w:szCs w:val="22"/>
+                        </w:rPr>
+                      </m:ctrlPr>
+                    </m:sSupPr>
+                    <m:e>
+                      <m:r>
+                        <w:rPr>
+                          <w:rFonts w:ascii="Cambria Math" w:eastAsia="돋움체" w:hAnsi="Cambria Math"/>
+                          <w:sz w:val="22"/>
+                          <w:szCs w:val="22"/>
+                        </w:rPr>
+                        <m:t>T</m:t>
+                      </m:r>
+                    </m:e>
+                    <m:sup>
+                      <m:r>
+                        <w:rPr>
+                          <w:rFonts w:ascii="Cambria Math" w:eastAsia="돋움체" w:hAnsi="Cambria Math"/>
+                          <w:sz w:val="22"/>
+                          <w:szCs w:val="22"/>
+                        </w:rPr>
+                        <m:t>+</m:t>
+                      </m:r>
+                    </m:sup>
+                  </m:sSup>
+                </m:e>
+                <m:e>
+                  <m:r>
+                    <w:rPr>
+                      <w:rFonts w:ascii="Cambria Math" w:eastAsia="돋움체" w:hAnsi="Cambria Math"/>
+                      <w:sz w:val="22"/>
+                      <w:szCs w:val="22"/>
+                    </w:rPr>
+                    <m:t>D</m:t>
+                  </m:r>
+                </m:e>
+              </m:d>
+              <m:r>
+                <w:rPr>
+                  <w:rFonts w:ascii="Cambria Math" w:eastAsia="돋움체" w:hAnsi="Cambria Math"/>
+                  <w:sz w:val="22"/>
+                  <w:szCs w:val="22"/>
+                </w:rPr>
+                <m:t>P</m:t>
+              </m:r>
+              <m:d>
+                <m:dPr>
+                  <m:ctrlPr>
+                    <w:rPr>
+                      <w:rFonts w:ascii="Cambria Math" w:eastAsia="돋움체" w:hAnsi="Cambria Math"/>
+                      <w:i/>
+                      <w:sz w:val="22"/>
+                      <w:szCs w:val="22"/>
+                    </w:rPr>
+                  </m:ctrlPr>
+                </m:dPr>
+                <m:e>
+                  <m:r>
+                    <w:rPr>
+                      <w:rFonts w:ascii="Cambria Math" w:eastAsia="돋움체" w:hAnsi="Cambria Math"/>
+                      <w:sz w:val="22"/>
+                      <w:szCs w:val="22"/>
+                    </w:rPr>
+                    <m:t>D</m:t>
+                  </m:r>
+                </m:e>
+              </m:d>
+              <m:r>
+                <w:rPr>
+                  <w:rFonts w:ascii="Cambria Math" w:eastAsia="돋움체" w:hAnsi="Cambria Math"/>
+                  <w:sz w:val="22"/>
+                  <w:szCs w:val="22"/>
+                </w:rPr>
+                <m:t>+ P(</m:t>
+              </m:r>
+              <m:sSup>
+                <m:sSupPr>
+                  <m:ctrlPr>
+                    <w:rPr>
+                      <w:rFonts w:ascii="Cambria Math" w:eastAsia="돋움체" w:hAnsi="Cambria Math"/>
+                      <w:i/>
+                      <w:sz w:val="22"/>
+                      <w:szCs w:val="22"/>
+                    </w:rPr>
+                  </m:ctrlPr>
+                </m:sSupPr>
+                <m:e>
+                  <m:r>
+                    <w:rPr>
+                      <w:rFonts w:ascii="Cambria Math" w:eastAsia="돋움체" w:hAnsi="Cambria Math"/>
+                      <w:sz w:val="22"/>
+                      <w:szCs w:val="22"/>
+                    </w:rPr>
+                    <m:t>T</m:t>
+                  </m:r>
+                </m:e>
+                <m:sup>
+                  <m:r>
+                    <w:rPr>
+                      <w:rFonts w:ascii="Cambria Math" w:eastAsia="돋움체" w:hAnsi="Cambria Math"/>
+                      <w:sz w:val="22"/>
+                      <w:szCs w:val="22"/>
+                    </w:rPr>
+                    <m:t>+</m:t>
+                  </m:r>
+                </m:sup>
+              </m:sSup>
+              <m:r>
+                <w:rPr>
+                  <w:rFonts w:ascii="Cambria Math" w:eastAsia="돋움체" w:hAnsi="Cambria Math"/>
+                  <w:sz w:val="22"/>
+                  <w:szCs w:val="22"/>
+                </w:rPr>
+                <m:t>|</m:t>
+              </m:r>
+              <m:sSup>
+                <m:sSupPr>
+                  <m:ctrlPr>
+                    <w:rPr>
+                      <w:rFonts w:ascii="Cambria Math" w:eastAsia="돋움체" w:hAnsi="Cambria Math"/>
+                      <w:i/>
+                      <w:sz w:val="22"/>
+                      <w:szCs w:val="22"/>
+                    </w:rPr>
+                  </m:ctrlPr>
+                </m:sSupPr>
+                <m:e>
+                  <m:r>
+                    <w:rPr>
+                      <w:rFonts w:ascii="Cambria Math" w:eastAsia="돋움체" w:hAnsi="Cambria Math"/>
+                      <w:sz w:val="22"/>
+                      <w:szCs w:val="22"/>
+                    </w:rPr>
+                    <m:t>D</m:t>
+                  </m:r>
+                </m:e>
+                <m:sup>
+                  <m:r>
+                    <w:rPr>
+                      <w:rFonts w:ascii="Cambria Math" w:eastAsia="돋움체" w:hAnsi="Cambria Math"/>
+                      <w:sz w:val="22"/>
+                      <w:szCs w:val="22"/>
+                    </w:rPr>
+                    <m:t>C</m:t>
+                  </m:r>
+                </m:sup>
+              </m:sSup>
+              <m:r>
+                <w:rPr>
+                  <w:rFonts w:ascii="Cambria Math" w:eastAsia="돋움체" w:hAnsi="Cambria Math"/>
+                  <w:sz w:val="22"/>
+                  <w:szCs w:val="22"/>
+                </w:rPr>
+                <m:t>)P(</m:t>
+              </m:r>
+              <m:sSup>
+                <m:sSupPr>
+                  <m:ctrlPr>
+                    <w:rPr>
+                      <w:rFonts w:ascii="Cambria Math" w:eastAsia="돋움체" w:hAnsi="Cambria Math"/>
+                      <w:i/>
+                      <w:sz w:val="22"/>
+                      <w:szCs w:val="22"/>
+                    </w:rPr>
+                  </m:ctrlPr>
+                </m:sSupPr>
+                <m:e>
+                  <m:r>
+                    <w:rPr>
+                      <w:rFonts w:ascii="Cambria Math" w:eastAsia="돋움체" w:hAnsi="Cambria Math"/>
+                      <w:sz w:val="22"/>
+                      <w:szCs w:val="22"/>
+                    </w:rPr>
+                    <m:t>D</m:t>
+                  </m:r>
+                </m:e>
+                <m:sup>
+                  <m:r>
+                    <w:rPr>
+                      <w:rFonts w:ascii="Cambria Math" w:eastAsia="돋움체" w:hAnsi="Cambria Math"/>
+                      <w:sz w:val="22"/>
+                      <w:szCs w:val="22"/>
+                    </w:rPr>
+                    <m:t>C</m:t>
+                  </m:r>
+                </m:sup>
+              </m:sSup>
+              <m:r>
+                <w:rPr>
+                  <w:rFonts w:ascii="Cambria Math" w:eastAsia="돋움체" w:hAnsi="Cambria Math"/>
+                  <w:sz w:val="22"/>
+                  <w:szCs w:val="22"/>
+                </w:rPr>
+                <m:t>)</m:t>
+              </m:r>
+            </m:den>
+          </m:f>
+        </m:oMath>
+      </m:oMathPara>
     </w:p>
     <w:p>
       <w:pPr>
@@ -1519,6 +2321,106 @@
           <w:szCs w:val="22"/>
         </w:rPr>
       </w:pPr>
+      <m:oMath>
+        <m:sSup>
+          <m:sSupPr>
+            <m:ctrlPr>
+              <w:rPr>
+                <w:rFonts w:ascii="Cambria Math" w:eastAsia="돋움체" w:hAnsi="Cambria Math"/>
+                <w:i/>
+                <w:sz w:val="22"/>
+                <w:szCs w:val="22"/>
+              </w:rPr>
+            </m:ctrlPr>
+          </m:sSupPr>
+          <m:e>
+            <m:r>
+              <w:rPr>
+                <w:rFonts w:ascii="Cambria Math" w:eastAsia="돋움체" w:hAnsi="Cambria Math"/>
+                <w:sz w:val="22"/>
+                <w:szCs w:val="22"/>
+              </w:rPr>
+              <m:t>T</m:t>
+            </m:r>
+          </m:e>
+          <m:sup>
+            <m:r>
+              <w:rPr>
+                <w:rFonts w:ascii="Cambria Math" w:eastAsia="돋움체" w:hAnsi="Cambria Math"/>
+                <w:sz w:val="22"/>
+                <w:szCs w:val="22"/>
+              </w:rPr>
+              <m:t>+</m:t>
+            </m:r>
+          </m:sup>
+        </m:sSup>
+      </m:oMath>
+      <w:r>
+        <w:rPr>
+          <w:rFonts w:ascii="돋움체" w:eastAsia="돋움체" w:hAnsi="돋움체" w:hint="eastAsia"/>
+          <w:sz w:val="22"/>
+          <w:szCs w:val="22"/>
+        </w:rPr>
+        <w:t xml:space="preserve">는 </w:t>
+      </w:r>
+      <m:oMath>
+        <m:sSup>
+          <m:sSupPr>
+            <m:ctrlPr>
+              <w:rPr>
+                <w:rFonts w:ascii="Cambria Math" w:eastAsia="돋움체" w:hAnsi="Cambria Math"/>
+                <w:i/>
+                <w:sz w:val="22"/>
+                <w:szCs w:val="22"/>
+              </w:rPr>
+            </m:ctrlPr>
+          </m:sSupPr>
+          <m:e>
+            <m:r>
+              <w:rPr>
+                <w:rFonts w:ascii="Cambria Math" w:eastAsia="돋움체" w:hAnsi="Cambria Math"/>
+                <w:sz w:val="22"/>
+                <w:szCs w:val="22"/>
+              </w:rPr>
+              <m:t>T</m:t>
+            </m:r>
+          </m:e>
+          <m:sup>
+            <m:r>
+              <w:rPr>
+                <w:rFonts w:ascii="Cambria Math" w:eastAsia="돋움체" w:hAnsi="Cambria Math"/>
+                <w:sz w:val="22"/>
+                <w:szCs w:val="22"/>
+              </w:rPr>
+              <m:t>-</m:t>
+            </m:r>
+          </m:sup>
+        </m:sSup>
+      </m:oMath>
+      <w:r>
+        <w:rPr>
+          <w:rFonts w:ascii="돋움체" w:eastAsia="돋움체" w:hAnsi="돋움체" w:hint="eastAsia"/>
+          <w:sz w:val="22"/>
+          <w:szCs w:val="22"/>
+        </w:rPr>
+        <w:t>의 여사건이다.</w:t>
+      </w:r>
+      <w:r>
+        <w:rPr>
+          <w:rFonts w:ascii="돋움체" w:eastAsia="돋움체" w:hAnsi="돋움체"/>
+          <w:sz w:val="22"/>
+          <w:szCs w:val="22"/>
+        </w:rPr>
+        <w:t xml:space="preserve"> </w:t>
+      </w:r>
+      <w:r>
+        <w:rPr>
+          <w:rFonts w:ascii="돋움체" w:eastAsia="돋움체" w:hAnsi="돋움체" w:hint="eastAsia"/>
+          <w:sz w:val="22"/>
+          <w:szCs w:val="22"/>
+        </w:rPr>
+        <w:t>따라서 아래와 같은 식이 성립한다.</w:t>
+      </w:r>
     </w:p>
     <w:p>
       <w:pPr>
@@ -1539,6 +2441,216 @@
           <w:szCs w:val="22"/>
         </w:rPr>
       </w:pPr>
+      <m:oMath>
+        <m:r>
+          <w:rPr>
+            <w:rFonts w:ascii="Cambria Math" w:eastAsia="돋움체" w:hAnsi="Cambria Math"/>
+            <w:sz w:val="22"/>
+            <w:szCs w:val="22"/>
+          </w:rPr>
+          <m:t>P</m:t>
+        </m:r>
+        <m:d>
+          <m:dPr>
+            <m:ctrlPr>
+              <w:rPr>
+                <w:rFonts w:ascii="Cambria Math" w:eastAsia="돋움체" w:hAnsi="Cambria Math"/>
+                <w:i/>
+                <w:sz w:val="22"/>
+                <w:szCs w:val="22"/>
+              </w:rPr>
+            </m:ctrlPr>
+          </m:dPr>
+          <m:e>
+            <m:sSup>
+              <m:sSupPr>
+                <m:ctrlPr>
+                  <w:rPr>
+                    <w:rFonts w:ascii="Cambria Math" w:eastAsia="돋움체" w:hAnsi="Cambria Math"/>
+                    <w:i/>
+                    <w:sz w:val="22"/>
+                    <w:szCs w:val="22"/>
+                  </w:rPr>
+                </m:ctrlPr>
+              </m:sSupPr>
+              <m:e>
+                <m:r>
+                  <w:rPr>
+                    <w:rFonts w:ascii="Cambria Math" w:eastAsia="돋움체" w:hAnsi="Cambria Math"/>
+                    <w:sz w:val="22"/>
+                    <w:szCs w:val="22"/>
+                  </w:rPr>
+                  <m:t>T</m:t>
+                </m:r>
+              </m:e>
+              <m:sup>
+                <m:r>
+                  <w:rPr>
+                    <w:rFonts w:ascii="Cambria Math" w:eastAsia="돋움체" w:hAnsi="Cambria Math"/>
+                    <w:sz w:val="22"/>
+                    <w:szCs w:val="22"/>
+                  </w:rPr>
+                  <m:t>+</m:t>
+                </m:r>
+              </m:sup>
+            </m:sSup>
+          </m:e>
+          <m:e>
+            <m:sSup>
+              <m:sSupPr>
+                <m:ctrlPr>
+                  <w:rPr>
+                    <w:rFonts w:ascii="Cambria Math" w:eastAsia="돋움체" w:hAnsi="Cambria Math"/>
+                    <w:i/>
+                    <w:sz w:val="22"/>
+                    <w:szCs w:val="22"/>
+                  </w:rPr>
+                </m:ctrlPr>
+              </m:sSupPr>
+              <m:e>
+                <m:r>
+                  <w:rPr>
+                    <w:rFonts w:ascii="Cambria Math" w:eastAsia="돋움체" w:hAnsi="Cambria Math"/>
+                    <w:sz w:val="22"/>
+                    <w:szCs w:val="22"/>
+                  </w:rPr>
+                  <m:t>D</m:t>
+                </m:r>
+              </m:e>
+              <m:sup>
+                <m:r>
+                  <w:rPr>
+                    <w:rFonts w:ascii="Cambria Math" w:eastAsia="돋움체" w:hAnsi="Cambria Math"/>
+                    <w:sz w:val="22"/>
+                    <w:szCs w:val="22"/>
+                  </w:rPr>
+                  <m:t>c</m:t>
+                </m:r>
+              </m:sup>
+            </m:sSup>
+          </m:e>
+        </m:d>
+        <m:r>
+          <w:rPr>
+            <w:rFonts w:ascii="Cambria Math" w:eastAsia="돋움체" w:hAnsi="Cambria Math"/>
+            <w:sz w:val="22"/>
+            <w:szCs w:val="22"/>
+          </w:rPr>
+          <m:t xml:space="preserve">=1- </m:t>
+        </m:r>
+        <m:r>
+          <w:rPr>
+            <w:rFonts w:ascii="Cambria Math" w:eastAsia="돋움체" w:hAnsi="Cambria Math"/>
+            <w:sz w:val="22"/>
+            <w:szCs w:val="22"/>
+          </w:rPr>
+          <m:t>P</m:t>
+        </m:r>
+        <m:d>
+          <m:dPr>
+            <m:ctrlPr>
+              <w:rPr>
+                <w:rFonts w:ascii="Cambria Math" w:eastAsia="돋움체" w:hAnsi="Cambria Math"/>
+                <w:i/>
+                <w:sz w:val="22"/>
+                <w:szCs w:val="22"/>
+              </w:rPr>
+            </m:ctrlPr>
+          </m:dPr>
+          <m:e>
+            <m:sSup>
+              <m:sSupPr>
+                <m:ctrlPr>
+                  <w:rPr>
+                    <w:rFonts w:ascii="Cambria Math" w:eastAsia="돋움체" w:hAnsi="Cambria Math"/>
+                    <w:i/>
+                    <w:sz w:val="22"/>
+                    <w:szCs w:val="22"/>
+                  </w:rPr>
+                </m:ctrlPr>
+              </m:sSupPr>
+              <m:e>
+                <m:r>
+                  <w:rPr>
+                    <w:rFonts w:ascii="Cambria Math" w:eastAsia="돋움체" w:hAnsi="Cambria Math"/>
+                    <w:sz w:val="22"/>
+                    <w:szCs w:val="22"/>
+                  </w:rPr>
+                  <m:t>T</m:t>
+                </m:r>
+              </m:e>
+              <m:sup>
+                <m:r>
+                  <w:rPr>
+                    <w:rFonts w:ascii="Cambria Math" w:eastAsia="돋움체" w:hAnsi="Cambria Math"/>
+                    <w:sz w:val="22"/>
+                    <w:szCs w:val="22"/>
+                  </w:rPr>
+                  <m:t>-</m:t>
+                </m:r>
+              </m:sup>
+            </m:sSup>
+          </m:e>
+          <m:e>
+            <m:sSup>
+              <m:sSupPr>
+                <m:ctrlPr>
+                  <w:rPr>
+                    <w:rFonts w:ascii="Cambria Math" w:eastAsia="돋움체" w:hAnsi="Cambria Math"/>
+                    <w:i/>
+                    <w:sz w:val="22"/>
+                    <w:szCs w:val="22"/>
+                  </w:rPr>
+                </m:ctrlPr>
+              </m:sSupPr>
+              <m:e>
+                <m:r>
+                  <w:rPr>
+                    <w:rFonts w:ascii="Cambria Math" w:eastAsia="돋움체" w:hAnsi="Cambria Math"/>
+                    <w:sz w:val="22"/>
+                    <w:szCs w:val="22"/>
+                  </w:rPr>
+                  <m:t>D</m:t>
+                </m:r>
+              </m:e>
+              <m:sup>
+                <m:r>
+                  <w:rPr>
+                    <w:rFonts w:ascii="Cambria Math" w:eastAsia="돋움체" w:hAnsi="Cambria Math"/>
+                    <w:sz w:val="22"/>
+                    <w:szCs w:val="22"/>
+                  </w:rPr>
+                  <m:t>c</m:t>
+                </m:r>
+              </m:sup>
+            </m:sSup>
+          </m:e>
+        </m:d>
+      </m:oMath>
+      <w:r>
+        <w:rPr>
+          <w:rFonts w:ascii="돋움체" w:eastAsia="돋움체" w:hAnsi="돋움체" w:hint="eastAsia"/>
+          <w:sz w:val="22"/>
+          <w:szCs w:val="22"/>
+        </w:rPr>
+        <w:t xml:space="preserve"> </w:t>
+      </w:r>
+      <w:r>
+        <w:rPr>
+          <w:rFonts w:ascii="돋움체" w:eastAsia="돋움체" w:hAnsi="돋움체"/>
+          <w:sz w:val="22"/>
+          <w:szCs w:val="22"/>
+        </w:rPr>
+        <w:t xml:space="preserve">= </w:t>
+      </w:r>
+      <w:r>
+        <w:rPr>
+          <w:rFonts w:ascii="돋움체" w:eastAsia="돋움체" w:hAnsi="돋움체"/>
+          <w:sz w:val="22"/>
+          <w:szCs w:val="22"/>
+        </w:rPr>
+        <w:t>0.05 = 5%</w:t>
+      </w:r>
     </w:p>
     <w:p>
       <w:pPr>
@@ -1559,6 +2671,14 @@
           <w:szCs w:val="22"/>
         </w:rPr>
       </w:pPr>
+      <w:r>
+        <w:rPr>
+          <w:rFonts w:ascii="돋움체" w:eastAsia="돋움체" w:hAnsi="돋움체" w:hint="eastAsia"/>
+          <w:sz w:val="22"/>
+          <w:szCs w:val="22"/>
+        </w:rPr>
+        <w:t>따라서 모든 변수를 베이즈 정리에 대입할 수 있다.</w:t>
+      </w:r>
     </w:p>
     <w:p>
       <w:pPr>
@@ -1574,17 +2694,202 @@
       <w:pPr>
         <w:pStyle w:val="a3"/>
         <w:rPr>
-          <w:rFonts w:ascii="돋움체" w:eastAsia="돋움체" w:hAnsi="돋움체"/>
+          <w:rFonts w:ascii="돋움체" w:eastAsia="돋움체" w:hAnsi="돋움체" w:hint="eastAsia"/>
           <w:sz w:val="22"/>
           <w:szCs w:val="22"/>
         </w:rPr>
       </w:pPr>
-      <w:r>
-        <w:rPr>
-          <w:rFonts w:ascii="돋움체" w:eastAsia="돋움체" w:hAnsi="돋움체" w:hint="eastAsia"/>
-          <w:sz w:val="22"/>
-          <w:szCs w:val="22"/>
-        </w:rPr>
+      <m:oMath>
+        <m:r>
+          <w:rPr>
+            <w:rFonts w:ascii="Cambria Math" w:eastAsia="돋움체" w:hAnsi="Cambria Math"/>
+            <w:sz w:val="22"/>
+            <w:szCs w:val="22"/>
+          </w:rPr>
+          <m:t>P</m:t>
+        </m:r>
+        <m:d>
+          <m:dPr>
+            <m:ctrlPr>
+              <w:rPr>
+                <w:rFonts w:ascii="Cambria Math" w:eastAsia="돋움체" w:hAnsi="Cambria Math"/>
+                <w:i/>
+                <w:sz w:val="22"/>
+                <w:szCs w:val="22"/>
+              </w:rPr>
+            </m:ctrlPr>
+          </m:dPr>
+          <m:e>
+            <m:r>
+              <w:rPr>
+                <w:rFonts w:ascii="Cambria Math" w:eastAsia="돋움체" w:hAnsi="Cambria Math"/>
+                <w:sz w:val="22"/>
+                <w:szCs w:val="22"/>
+              </w:rPr>
+              <m:t>D</m:t>
+            </m:r>
+          </m:e>
+          <m:e>
+            <m:sSup>
+              <m:sSupPr>
+                <m:ctrlPr>
+                  <w:rPr>
+                    <w:rFonts w:ascii="Cambria Math" w:eastAsia="돋움체" w:hAnsi="Cambria Math"/>
+                    <w:i/>
+                    <w:sz w:val="22"/>
+                    <w:szCs w:val="22"/>
+                  </w:rPr>
+                </m:ctrlPr>
+              </m:sSupPr>
+              <m:e>
+                <m:r>
+                  <w:rPr>
+                    <w:rFonts w:ascii="Cambria Math" w:eastAsia="돋움체" w:hAnsi="Cambria Math"/>
+                    <w:sz w:val="22"/>
+                    <w:szCs w:val="22"/>
+                  </w:rPr>
+                  <m:t>T</m:t>
+                </m:r>
+              </m:e>
+              <m:sup>
+                <m:r>
+                  <w:rPr>
+                    <w:rFonts w:ascii="Cambria Math" w:eastAsia="돋움체" w:hAnsi="Cambria Math"/>
+                    <w:sz w:val="22"/>
+                    <w:szCs w:val="22"/>
+                  </w:rPr>
+                  <m:t>+</m:t>
+                </m:r>
+              </m:sup>
+            </m:sSup>
+          </m:e>
+        </m:d>
+        <m:r>
+          <w:rPr>
+            <w:rFonts w:ascii="Cambria Math" w:eastAsia="돋움체" w:hAnsi="Cambria Math"/>
+            <w:sz w:val="22"/>
+            <w:szCs w:val="22"/>
+          </w:rPr>
+          <m:t>=</m:t>
+        </m:r>
+        <m:f>
+          <m:fPr>
+            <m:ctrlPr>
+              <w:rPr>
+                <w:rFonts w:ascii="Cambria Math" w:eastAsia="돋움체" w:hAnsi="Cambria Math"/>
+                <w:i/>
+                <w:sz w:val="22"/>
+                <w:szCs w:val="22"/>
+              </w:rPr>
+            </m:ctrlPr>
+          </m:fPr>
+          <m:num>
+            <m:r>
+              <w:rPr>
+                <w:rFonts w:ascii="Cambria Math" w:eastAsia="돋움체" w:hAnsi="Cambria Math"/>
+                <w:sz w:val="22"/>
+                <w:szCs w:val="22"/>
+              </w:rPr>
+              <m:t>0.95 × 0.01</m:t>
+            </m:r>
+          </m:num>
+          <m:den>
+            <m:r>
+              <w:rPr>
+                <w:rFonts w:ascii="Cambria Math" w:eastAsia="돋움체" w:hAnsi="Cambria Math"/>
+                <w:sz w:val="22"/>
+                <w:szCs w:val="22"/>
+              </w:rPr>
+              <m:t>0.95 × 0.01+</m:t>
+            </m:r>
+            <m:r>
+              <w:rPr>
+                <w:rFonts w:ascii="Cambria Math" w:eastAsia="돋움체" w:hAnsi="Cambria Math"/>
+                <w:sz w:val="22"/>
+                <w:szCs w:val="22"/>
+              </w:rPr>
+              <m:t>0.05 × 0.99</m:t>
+            </m:r>
+          </m:den>
+        </m:f>
+      </m:oMath>
+      <w:r>
+        <w:rPr>
+          <w:rFonts w:ascii="돋움체" w:eastAsia="돋움체" w:hAnsi="돋움체" w:hint="eastAsia"/>
+          <w:sz w:val="22"/>
+          <w:szCs w:val="22"/>
+        </w:rPr>
+        <w:t>=</w:t>
+      </w:r>
+      <w:r>
+        <w:rPr>
+          <w:rFonts w:ascii="돋움체" w:eastAsia="돋움체" w:hAnsi="돋움체"/>
+          <w:sz w:val="22"/>
+          <w:szCs w:val="22"/>
+        </w:rPr>
+        <w:t>0.16101694…</w:t>
+      </w:r>
+    </w:p>
+    <w:p>
+      <w:pPr>
+        <w:pStyle w:val="a3"/>
+        <w:rPr>
+          <w:rFonts w:ascii="돋움체" w:eastAsia="돋움체" w:hAnsi="돋움체"/>
+          <w:sz w:val="22"/>
+          <w:szCs w:val="22"/>
+        </w:rPr>
+      </w:pPr>
+    </w:p>
+    <w:p>
+      <w:pPr>
+        <w:pStyle w:val="a3"/>
+        <w:rPr>
+          <w:rFonts w:ascii="돋움체" w:eastAsia="돋움체" w:hAnsi="돋움체" w:hint="eastAsia"/>
+          <w:sz w:val="22"/>
+          <w:szCs w:val="22"/>
+        </w:rPr>
+      </w:pPr>
+      <w:r>
+        <w:rPr>
+          <w:rFonts w:ascii="돋움체" w:eastAsia="돋움체" w:hAnsi="돋움체" w:hint="eastAsia"/>
+          <w:sz w:val="22"/>
+          <w:szCs w:val="22"/>
+        </w:rPr>
+        <w:t xml:space="preserve">테스트결과가 양성반응일 때 이 사람이 질병에 걸렸을 확률은 약 </w:t>
+      </w:r>
+      <w:r>
+        <w:rPr>
+          <w:rFonts w:ascii="돋움체" w:eastAsia="돋움체" w:hAnsi="돋움체"/>
+          <w:sz w:val="22"/>
+          <w:szCs w:val="22"/>
+        </w:rPr>
+        <w:t>16%</w:t>
+      </w:r>
+      <w:r>
+        <w:rPr>
+          <w:rFonts w:ascii="돋움체" w:eastAsia="돋움체" w:hAnsi="돋움체" w:hint="eastAsia"/>
+          <w:sz w:val="22"/>
+          <w:szCs w:val="22"/>
+        </w:rPr>
+        <w:t>인걸 알 수 있다.</w:t>
+      </w:r>
+    </w:p>
+    <w:p>
+      <w:pPr>
+        <w:pStyle w:val="a3"/>
+        <w:rPr>
+          <w:rFonts w:ascii="돋움체" w:eastAsia="돋움체" w:hAnsi="돋움체"/>
+          <w:sz w:val="22"/>
+          <w:szCs w:val="22"/>
+        </w:rPr>
+      </w:pPr>
+      <w:r>
+        <w:rPr>
+          <w:rFonts w:ascii="돋움체" w:eastAsia="돋움체" w:hAnsi="돋움체" w:hint="eastAsia"/>
+          <w:sz w:val="22"/>
+          <w:szCs w:val="22"/>
+        </w:rPr>
+        <w:lastRenderedPageBreak/>
         <w:t>※ 표지는 A4용지 사용</w:t>
       </w:r>
     </w:p>
@@ -2131,6 +3436,16 @@
       <w:szCs w:val="24"/>
     </w:rPr>
   </w:style>
+  <w:style w:type="character" w:styleId="a5">
+    <w:name w:val="Placeholder Text"/>
+    <w:basedOn w:val="a0"/>
+    <w:uiPriority w:val="99"/>
+    <w:semiHidden/>
+    <w:rsid w:val="0087660F"/>
+    <w:rPr>
+      <w:color w:val="808080"/>
+    </w:rPr>
+  </w:style>
 </w:styles>
 </file>
 
@@ -2417,4 +3732,16 @@
   <a:objectDefaults/>
   <a:extraClrSchemeLst/>
 </a:theme>
+</file>
+
+<file path=customXml/item1.xml><?xml version="1.0" encoding="utf-8"?>
+<b:Sources xmlns:b="http://schemas.openxmlformats.org/officeDocument/2006/bibliography" xmlns="http://schemas.openxmlformats.org/officeDocument/2006/bibliography" SelectedStyle="\APASixthEditionOfficeOnline.xsl" StyleName="APA" Version="6"/>
+</file>
+
+<file path=customXml/itemProps1.xml><?xml version="1.0" encoding="utf-8"?>
+<ds:datastoreItem xmlns:ds="http://schemas.openxmlformats.org/officeDocument/2006/customXml" ds:itemID="{9DF3E3CA-5918-44EE-97A6-660DE0414745}">
+  <ds:schemaRefs>
+    <ds:schemaRef ds:uri="http://schemas.openxmlformats.org/officeDocument/2006/bibliography"/>
+  </ds:schemaRefs>
+</ds:datastoreItem>
 </file>
--- a/assignment/출석수업과제물,확률의개념과응용,202135-367895.docx
+++ b/assignment/출석수업과제물,확률의개념과응용,202135-367895.docx
@@ -81,6 +81,7 @@
           <w:szCs w:val="24"/>
         </w:rPr>
       </w:pPr>
+      <w:proofErr w:type="gramStart"/>
       <w:r>
         <w:rPr>
           <w:rFonts w:ascii="HCI Poppy" w:eastAsia="휴먼명조" w:hAnsi="HCI Poppy" w:hint="eastAsia"/>
@@ -99,7 +100,18 @@
           <w:sz w:val="24"/>
           <w:szCs w:val="24"/>
         </w:rPr>
-        <w:t xml:space="preserve"> : </w:t>
+        <w:t xml:space="preserve"> :</w:t>
+      </w:r>
+      <w:proofErr w:type="gramEnd"/>
+      <w:r>
+        <w:rPr>
+          <w:rFonts w:ascii="HCI Poppy" w:eastAsia="휴먼명조" w:hAnsi="HCI Poppy" w:hint="eastAsia"/>
+          <w:b/>
+          <w:bCs/>
+          <w:sz w:val="24"/>
+          <w:szCs w:val="24"/>
+        </w:rPr>
+        <w:t xml:space="preserve"> </w:t>
       </w:r>
       <w:r>
         <w:rPr>
@@ -184,6 +196,7 @@
         </w:rPr>
         <w:t xml:space="preserve"> </w:t>
       </w:r>
+      <w:proofErr w:type="gramStart"/>
       <w:r>
         <w:rPr>
           <w:rFonts w:ascii="HCI Poppy" w:eastAsia="휴먼명조" w:hAnsi="HCI Poppy"/>
@@ -202,7 +215,18 @@
           <w:sz w:val="24"/>
           <w:szCs w:val="24"/>
         </w:rPr>
-        <w:t xml:space="preserve"> : </w:t>
+        <w:t xml:space="preserve"> :</w:t>
+      </w:r>
+      <w:proofErr w:type="gramEnd"/>
+      <w:r>
+        <w:rPr>
+          <w:rFonts w:ascii="HCI Poppy" w:eastAsia="휴먼명조" w:hAnsi="HCI Poppy"/>
+          <w:b/>
+          <w:bCs/>
+          <w:sz w:val="24"/>
+          <w:szCs w:val="24"/>
+        </w:rPr>
+        <w:t xml:space="preserve"> </w:t>
       </w:r>
       <w:r>
         <w:rPr>
@@ -247,6 +271,7 @@
         </w:rPr>
         <w:t xml:space="preserve"> </w:t>
       </w:r>
+      <w:proofErr w:type="gramStart"/>
       <w:r>
         <w:rPr>
           <w:rFonts w:ascii="HCI Poppy" w:eastAsia="휴먼명조" w:hAnsi="HCI Poppy"/>
@@ -265,7 +290,18 @@
           <w:sz w:val="24"/>
           <w:szCs w:val="24"/>
         </w:rPr>
-        <w:t xml:space="preserve"> : </w:t>
+        <w:t xml:space="preserve"> :</w:t>
+      </w:r>
+      <w:proofErr w:type="gramEnd"/>
+      <w:r>
+        <w:rPr>
+          <w:rFonts w:ascii="HCI Poppy" w:eastAsia="휴먼명조" w:hAnsi="HCI Poppy"/>
+          <w:b/>
+          <w:bCs/>
+          <w:sz w:val="24"/>
+          <w:szCs w:val="24"/>
+        </w:rPr>
+        <w:t xml:space="preserve"> </w:t>
       </w:r>
       <w:r>
         <w:rPr>
@@ -330,6 +366,7 @@
         </w:rPr>
         <w:t xml:space="preserve"> </w:t>
       </w:r>
+      <w:proofErr w:type="gramStart"/>
       <w:r>
         <w:rPr>
           <w:rFonts w:ascii="HCI Poppy" w:eastAsia="휴먼명조" w:hAnsi="HCI Poppy"/>
@@ -350,6 +387,7 @@
         </w:rPr>
         <w:t xml:space="preserve"> :</w:t>
       </w:r>
+      <w:proofErr w:type="gramEnd"/>
       <w:r>
         <w:rPr>
           <w:rFonts w:ascii="HCI Poppy" w:eastAsia="휴먼명조" w:hAnsi="HCI Poppy" w:hint="eastAsia"/>
@@ -433,6 +471,7 @@
         </w:rPr>
         <w:t xml:space="preserve"> </w:t>
       </w:r>
+      <w:proofErr w:type="spellStart"/>
       <w:r>
         <w:rPr>
           <w:rFonts w:ascii="HCI Poppy" w:eastAsia="휴먼명조" w:hAnsi="HCI Poppy"/>
@@ -443,6 +482,7 @@
         </w:rPr>
         <w:t>락</w:t>
       </w:r>
+      <w:proofErr w:type="spellEnd"/>
       <w:r>
         <w:rPr>
           <w:rFonts w:ascii="HCI Poppy" w:eastAsia="휴먼명조" w:hAnsi="HCI Poppy"/>
@@ -453,6 +493,7 @@
         </w:rPr>
         <w:t xml:space="preserve"> </w:t>
       </w:r>
+      <w:proofErr w:type="gramStart"/>
       <w:r>
         <w:rPr>
           <w:rFonts w:ascii="HCI Poppy" w:eastAsia="휴먼명조" w:hAnsi="HCI Poppy"/>
@@ -473,6 +514,7 @@
         </w:rPr>
         <w:t xml:space="preserve"> :</w:t>
       </w:r>
+      <w:proofErr w:type="gramEnd"/>
       <w:r>
         <w:rPr>
           <w:rFonts w:ascii="HCI Poppy" w:eastAsia="휴먼명조" w:hAnsi="HCI Poppy"/>
@@ -558,6 +600,7 @@
           <w:szCs w:val="20"/>
         </w:rPr>
       </w:pPr>
+      <w:proofErr w:type="gramStart"/>
       <w:r>
         <w:rPr>
           <w:rFonts w:ascii="돋움체" w:eastAsia="돋움체" w:hAnsi="돋움체" w:cs="Courier New"/>
@@ -578,6 +621,8 @@
         </w:rPr>
         <w:t>(</w:t>
       </w:r>
+      <w:proofErr w:type="spellStart"/>
+      <w:proofErr w:type="gramEnd"/>
       <w:r>
         <w:rPr>
           <w:rFonts w:ascii="돋움체" w:eastAsia="돋움체" w:hAnsi="돋움체" w:cs="Courier New"/>
@@ -585,7 +630,17 @@
           <w:kern w:val="0"/>
           <w:szCs w:val="20"/>
         </w:rPr>
-        <w:t xml:space="preserve">mfrow </w:t>
+        <w:t>mfrow</w:t>
+      </w:r>
+      <w:proofErr w:type="spellEnd"/>
+      <w:r>
+        <w:rPr>
+          <w:rFonts w:ascii="돋움체" w:eastAsia="돋움체" w:hAnsi="돋움체" w:cs="Courier New"/>
+          <w:color w:val="499EFF"/>
+          <w:kern w:val="0"/>
+          <w:szCs w:val="20"/>
+        </w:rPr>
+        <w:t xml:space="preserve"> </w:t>
       </w:r>
       <w:r>
         <w:rPr>
@@ -661,6 +716,7 @@
         </w:rPr>
         <w:br/>
       </w:r>
+      <w:proofErr w:type="spellStart"/>
       <w:r>
         <w:rPr>
           <w:rFonts w:ascii="돋움체" w:eastAsia="돋움체" w:hAnsi="돋움체" w:cs="Courier New"/>
@@ -672,6 +728,7 @@
         </w:rPr>
         <w:t>set.seed</w:t>
       </w:r>
+      <w:proofErr w:type="spellEnd"/>
       <w:r>
         <w:rPr>
           <w:rFonts w:ascii="돋움체" w:eastAsia="돋움체" w:hAnsi="돋움체" w:cs="Courier New"/>
@@ -837,6 +894,7 @@
         <w:br/>
         <w:t xml:space="preserve">    </w:t>
       </w:r>
+      <w:proofErr w:type="spellStart"/>
       <w:r>
         <w:rPr>
           <w:rFonts w:ascii="돋움체" w:eastAsia="돋움체" w:hAnsi="돋움체" w:cs="Courier New"/>
@@ -848,6 +906,7 @@
         </w:rPr>
         <w:t>barplot</w:t>
       </w:r>
+      <w:proofErr w:type="spellEnd"/>
       <w:r>
         <w:rPr>
           <w:rFonts w:ascii="돋움체" w:eastAsia="돋움체" w:hAnsi="돋움체" w:cs="Courier New"/>
@@ -1360,7 +1419,29 @@
           <w:sz w:val="22"/>
           <w:szCs w:val="22"/>
         </w:rPr>
-        <w:t>상대 도수적 확률</w:t>
+        <w:t xml:space="preserve">상대 </w:t>
+      </w:r>
+      <w:proofErr w:type="spellStart"/>
+      <w:r>
+        <w:rPr>
+          <w:rFonts w:ascii="돋움체" w:eastAsia="돋움체" w:hAnsi="돋움체" w:hint="eastAsia"/>
+          <w:b/>
+          <w:bCs/>
+          <w:sz w:val="22"/>
+          <w:szCs w:val="22"/>
+        </w:rPr>
+        <w:t>도수적</w:t>
+      </w:r>
+      <w:proofErr w:type="spellEnd"/>
+      <w:r>
+        <w:rPr>
+          <w:rFonts w:ascii="돋움체" w:eastAsia="돋움체" w:hAnsi="돋움체" w:hint="eastAsia"/>
+          <w:b/>
+          <w:bCs/>
+          <w:sz w:val="22"/>
+          <w:szCs w:val="22"/>
+        </w:rPr>
+        <w:t xml:space="preserve"> 확률</w:t>
       </w:r>
       <w:r>
         <w:rPr>
@@ -1914,7 +1995,25 @@
           <w:sz w:val="22"/>
           <w:szCs w:val="22"/>
         </w:rPr>
-        <w:t>이 조건부 확률은 베이즈 정리를 이용하면 다시 아래처럼 표현할 수 있다.</w:t>
+        <w:t xml:space="preserve">이 조건부 확률은 </w:t>
+      </w:r>
+      <w:proofErr w:type="spellStart"/>
+      <w:r>
+        <w:rPr>
+          <w:rFonts w:ascii="돋움체" w:eastAsia="돋움체" w:hAnsi="돋움체" w:hint="eastAsia"/>
+          <w:sz w:val="22"/>
+          <w:szCs w:val="22"/>
+        </w:rPr>
+        <w:t>베이즈</w:t>
+      </w:r>
+      <w:proofErr w:type="spellEnd"/>
+      <w:r>
+        <w:rPr>
+          <w:rFonts w:ascii="돋움체" w:eastAsia="돋움체" w:hAnsi="돋움체" w:hint="eastAsia"/>
+          <w:sz w:val="22"/>
+          <w:szCs w:val="22"/>
+        </w:rPr>
+        <w:t xml:space="preserve"> 정리를 이용하면 다시 아래처럼 표현할 수 있다.</w:t>
       </w:r>
     </w:p>
     <w:p>
@@ -2677,7 +2776,25 @@
           <w:sz w:val="22"/>
           <w:szCs w:val="22"/>
         </w:rPr>
-        <w:t>따라서 모든 변수를 베이즈 정리에 대입할 수 있다.</w:t>
+        <w:t xml:space="preserve">따라서 모든 변수를 </w:t>
+      </w:r>
+      <w:proofErr w:type="spellStart"/>
+      <w:r>
+        <w:rPr>
+          <w:rFonts w:ascii="돋움체" w:eastAsia="돋움체" w:hAnsi="돋움체" w:hint="eastAsia"/>
+          <w:sz w:val="22"/>
+          <w:szCs w:val="22"/>
+        </w:rPr>
+        <w:t>베이즈</w:t>
+      </w:r>
+      <w:proofErr w:type="spellEnd"/>
+      <w:r>
+        <w:rPr>
+          <w:rFonts w:ascii="돋움체" w:eastAsia="돋움체" w:hAnsi="돋움체" w:hint="eastAsia"/>
+          <w:sz w:val="22"/>
+          <w:szCs w:val="22"/>
+        </w:rPr>
+        <w:t xml:space="preserve"> 정리에 대입할 수 있다.</w:t>
       </w:r>
     </w:p>
     <w:p>
@@ -2819,7 +2936,23 @@
           <w:sz w:val="22"/>
           <w:szCs w:val="22"/>
         </w:rPr>
+        <w:t xml:space="preserve"> </w:t>
+      </w:r>
+      <w:r>
+        <w:rPr>
+          <w:rFonts w:ascii="돋움체" w:eastAsia="돋움체" w:hAnsi="돋움체" w:hint="eastAsia"/>
+          <w:sz w:val="22"/>
+          <w:szCs w:val="22"/>
+        </w:rPr>
         <w:t>=</w:t>
+      </w:r>
+      <w:r>
+        <w:rPr>
+          <w:rFonts w:ascii="돋움체" w:eastAsia="돋움체" w:hAnsi="돋움체"/>
+          <w:sz w:val="22"/>
+          <w:szCs w:val="22"/>
+        </w:rPr>
+        <w:t xml:space="preserve"> </w:t>
       </w:r>
       <w:r>
         <w:rPr>
@@ -2844,7 +2977,7 @@
       <w:pPr>
         <w:pStyle w:val="a3"/>
         <w:rPr>
-          <w:rFonts w:ascii="돋움체" w:eastAsia="돋움체" w:hAnsi="돋움체" w:hint="eastAsia"/>
+          <w:rFonts w:ascii="돋움체" w:eastAsia="돋움체" w:hAnsi="돋움체"/>
           <w:sz w:val="22"/>
           <w:szCs w:val="22"/>
         </w:rPr>
@@ -2883,22 +3016,1098 @@
           <w:szCs w:val="22"/>
         </w:rPr>
       </w:pPr>
-      <w:r>
-        <w:rPr>
-          <w:rFonts w:ascii="돋움체" w:eastAsia="돋움체" w:hAnsi="돋움체" w:hint="eastAsia"/>
-          <w:sz w:val="22"/>
-          <w:szCs w:val="22"/>
-        </w:rPr>
-        <w:lastRenderedPageBreak/>
-        <w:t>※ 표지는 A4용지 사용</w:t>
-      </w:r>
     </w:p>
     <w:p>
       <w:pPr>
-        <w:rPr>
-          <w:rFonts w:ascii="돋움체" w:eastAsia="돋움체" w:hAnsi="돋움체"/>
+        <w:pStyle w:val="a3"/>
+        <w:rPr>
+          <w:rFonts w:ascii="돋움체" w:eastAsia="돋움체" w:hAnsi="돋움체"/>
+          <w:b/>
+          <w:bCs/>
+          <w:sz w:val="22"/>
+          <w:szCs w:val="22"/>
         </w:rPr>
       </w:pPr>
+      <w:r>
+        <w:rPr>
+          <w:rFonts w:ascii="돋움체" w:eastAsia="돋움체" w:hAnsi="돋움체" w:hint="eastAsia"/>
+          <w:b/>
+          <w:bCs/>
+          <w:sz w:val="22"/>
+          <w:szCs w:val="22"/>
+        </w:rPr>
+        <w:t>3번문제</w:t>
+      </w:r>
+    </w:p>
+    <w:p>
+      <w:pPr>
+        <w:pStyle w:val="a3"/>
+        <w:rPr>
+          <w:rFonts w:ascii="돋움체" w:eastAsia="돋움체" w:hAnsi="돋움체" w:hint="eastAsia"/>
+          <w:sz w:val="22"/>
+          <w:szCs w:val="22"/>
+        </w:rPr>
+      </w:pPr>
+      <w:r>
+        <w:rPr>
+          <w:rFonts w:ascii="돋움체" w:eastAsia="돋움체" w:hAnsi="돋움체" w:hint="eastAsia"/>
+          <w:sz w:val="22"/>
+          <w:szCs w:val="22"/>
+        </w:rPr>
+        <w:t>확률이 실생활에 적용되는 예시는 나이팅게일 크림전쟁 사망통계와 연 스노의 콜레라 지도처럼 아주 유명한 일화나</w:t>
+      </w:r>
+      <w:r>
+        <w:rPr>
+          <w:rFonts w:ascii="돋움체" w:eastAsia="돋움체" w:hAnsi="돋움체"/>
+          <w:sz w:val="22"/>
+          <w:szCs w:val="22"/>
+        </w:rPr>
+        <w:t xml:space="preserve"> </w:t>
+      </w:r>
+      <w:r>
+        <w:rPr>
+          <w:rFonts w:ascii="돋움체" w:eastAsia="돋움체" w:hAnsi="돋움체" w:hint="eastAsia"/>
+          <w:sz w:val="22"/>
+          <w:szCs w:val="22"/>
+        </w:rPr>
+        <w:t xml:space="preserve">포커와 </w:t>
+      </w:r>
+      <w:proofErr w:type="spellStart"/>
+      <w:r>
+        <w:rPr>
+          <w:rFonts w:ascii="돋움체" w:eastAsia="돋움체" w:hAnsi="돋움체" w:hint="eastAsia"/>
+          <w:sz w:val="22"/>
+          <w:szCs w:val="22"/>
+        </w:rPr>
+        <w:t>블랙잭의</w:t>
+      </w:r>
+      <w:proofErr w:type="spellEnd"/>
+      <w:r>
+        <w:rPr>
+          <w:rFonts w:ascii="돋움체" w:eastAsia="돋움체" w:hAnsi="돋움체" w:hint="eastAsia"/>
+          <w:sz w:val="22"/>
+          <w:szCs w:val="22"/>
+        </w:rPr>
+        <w:t xml:space="preserve"> </w:t>
+      </w:r>
+      <w:proofErr w:type="spellStart"/>
+      <w:r>
+        <w:rPr>
+          <w:rFonts w:ascii="돋움체" w:eastAsia="돋움체" w:hAnsi="돋움체" w:hint="eastAsia"/>
+          <w:sz w:val="22"/>
+          <w:szCs w:val="22"/>
+        </w:rPr>
+        <w:t>게임이론등</w:t>
+      </w:r>
+      <w:proofErr w:type="spellEnd"/>
+      <w:r>
+        <w:rPr>
+          <w:rFonts w:ascii="돋움체" w:eastAsia="돋움체" w:hAnsi="돋움체" w:hint="eastAsia"/>
+          <w:sz w:val="22"/>
+          <w:szCs w:val="22"/>
+        </w:rPr>
+        <w:t xml:space="preserve"> 무궁무진하게 많다.</w:t>
+      </w:r>
+      <w:r>
+        <w:rPr>
+          <w:rFonts w:ascii="돋움체" w:eastAsia="돋움체" w:hAnsi="돋움체"/>
+          <w:sz w:val="22"/>
+          <w:szCs w:val="22"/>
+        </w:rPr>
+        <w:t xml:space="preserve"> </w:t>
+      </w:r>
+      <w:r>
+        <w:rPr>
+          <w:rFonts w:ascii="돋움체" w:eastAsia="돋움체" w:hAnsi="돋움체" w:hint="eastAsia"/>
+          <w:sz w:val="22"/>
+          <w:szCs w:val="22"/>
+        </w:rPr>
+        <w:t xml:space="preserve">확률에 대한 </w:t>
+      </w:r>
+      <w:proofErr w:type="spellStart"/>
+      <w:r>
+        <w:rPr>
+          <w:rFonts w:ascii="돋움체" w:eastAsia="돋움체" w:hAnsi="돋움체" w:hint="eastAsia"/>
+          <w:sz w:val="22"/>
+          <w:szCs w:val="22"/>
+        </w:rPr>
+        <w:t>일화중에</w:t>
+      </w:r>
+      <w:proofErr w:type="spellEnd"/>
+      <w:r>
+        <w:rPr>
+          <w:rFonts w:ascii="돋움체" w:eastAsia="돋움체" w:hAnsi="돋움체" w:hint="eastAsia"/>
+          <w:sz w:val="22"/>
+          <w:szCs w:val="22"/>
+        </w:rPr>
+        <w:t xml:space="preserve"> 실생활에 접할 수 있는 스포츠는 다양한 관심 주제 중 하나일 것이다.</w:t>
+      </w:r>
+      <w:r>
+        <w:rPr>
+          <w:rFonts w:ascii="돋움체" w:eastAsia="돋움체" w:hAnsi="돋움체"/>
+          <w:sz w:val="22"/>
+          <w:szCs w:val="22"/>
+        </w:rPr>
+        <w:t xml:space="preserve"> </w:t>
+      </w:r>
+      <w:r>
+        <w:rPr>
+          <w:rFonts w:ascii="돋움체" w:eastAsia="돋움체" w:hAnsi="돋움체" w:hint="eastAsia"/>
+          <w:sz w:val="22"/>
+          <w:szCs w:val="22"/>
+        </w:rPr>
+        <w:t xml:space="preserve">이번에 정한 주제는 야구의 </w:t>
+      </w:r>
+      <w:proofErr w:type="spellStart"/>
+      <w:r>
+        <w:rPr>
+          <w:rFonts w:ascii="돋움체" w:eastAsia="돋움체" w:hAnsi="돋움체" w:hint="eastAsia"/>
+          <w:sz w:val="22"/>
+          <w:szCs w:val="22"/>
+        </w:rPr>
+        <w:t>세이버메트릭스이다</w:t>
+      </w:r>
+      <w:proofErr w:type="spellEnd"/>
+      <w:r>
+        <w:rPr>
+          <w:rFonts w:ascii="돋움체" w:eastAsia="돋움체" w:hAnsi="돋움체" w:hint="eastAsia"/>
+          <w:sz w:val="22"/>
+          <w:szCs w:val="22"/>
+        </w:rPr>
+        <w:t>.</w:t>
+      </w:r>
+    </w:p>
+    <w:p>
+      <w:pPr>
+        <w:pStyle w:val="a3"/>
+        <w:rPr>
+          <w:rFonts w:ascii="돋움체" w:eastAsia="돋움체" w:hAnsi="돋움체" w:hint="eastAsia"/>
+          <w:sz w:val="22"/>
+          <w:szCs w:val="22"/>
+        </w:rPr>
+      </w:pPr>
+      <w:proofErr w:type="spellStart"/>
+      <w:r>
+        <w:rPr>
+          <w:rFonts w:ascii="돋움체" w:eastAsia="돋움체" w:hAnsi="돋움체" w:hint="eastAsia"/>
+          <w:sz w:val="22"/>
+          <w:szCs w:val="22"/>
+        </w:rPr>
+        <w:t>세이버메트릭스는</w:t>
+      </w:r>
+      <w:proofErr w:type="spellEnd"/>
+      <w:r>
+        <w:rPr>
+          <w:rFonts w:ascii="돋움체" w:eastAsia="돋움체" w:hAnsi="돋움체"/>
+          <w:sz w:val="22"/>
+          <w:szCs w:val="22"/>
+        </w:rPr>
+        <w:t xml:space="preserve"> </w:t>
+      </w:r>
+      <w:r>
+        <w:rPr>
+          <w:rFonts w:ascii="돋움체" w:eastAsia="돋움체" w:hAnsi="돋움체" w:hint="eastAsia"/>
+          <w:sz w:val="22"/>
+          <w:szCs w:val="22"/>
+        </w:rPr>
+        <w:t xml:space="preserve">사회과학의 게임 이론과 통계학적 방법론을 적용시켜서 </w:t>
+      </w:r>
+      <w:r>
+        <w:rPr>
+          <w:rFonts w:ascii="돋움체" w:eastAsia="돋움체" w:hAnsi="돋움체" w:hint="eastAsia"/>
+          <w:sz w:val="22"/>
+          <w:szCs w:val="22"/>
+        </w:rPr>
+        <w:t>선수의 실질적 가치 및 야구의 본질적 가치를 찾아내는 방법론이다.</w:t>
+      </w:r>
+      <w:r>
+        <w:rPr>
+          <w:rFonts w:ascii="돋움체" w:eastAsia="돋움체" w:hAnsi="돋움체"/>
+          <w:sz w:val="22"/>
+          <w:szCs w:val="22"/>
+        </w:rPr>
+        <w:t xml:space="preserve"> </w:t>
+      </w:r>
+      <w:r>
+        <w:rPr>
+          <w:rFonts w:ascii="돋움체" w:eastAsia="돋움체" w:hAnsi="돋움체" w:hint="eastAsia"/>
+          <w:sz w:val="22"/>
+          <w:szCs w:val="22"/>
+        </w:rPr>
+        <w:t>이 이론을 최초로 생각한 사람은 F</w:t>
+      </w:r>
+      <w:r>
+        <w:rPr>
+          <w:rFonts w:ascii="돋움체" w:eastAsia="돋움체" w:hAnsi="돋움체"/>
+          <w:sz w:val="22"/>
+          <w:szCs w:val="22"/>
+        </w:rPr>
+        <w:t xml:space="preserve">.C </w:t>
+      </w:r>
+      <w:r>
+        <w:rPr>
+          <w:rFonts w:ascii="돋움체" w:eastAsia="돋움체" w:hAnsi="돋움체" w:hint="eastAsia"/>
+          <w:sz w:val="22"/>
+          <w:szCs w:val="22"/>
+        </w:rPr>
+        <w:t xml:space="preserve">레인으로 </w:t>
+      </w:r>
+      <w:r>
+        <w:rPr>
+          <w:rFonts w:ascii="돋움체" w:eastAsia="돋움체" w:hAnsi="돋움체"/>
+          <w:sz w:val="22"/>
+          <w:szCs w:val="22"/>
+        </w:rPr>
+        <w:t>5</w:t>
+      </w:r>
+      <w:r>
+        <w:rPr>
+          <w:rFonts w:ascii="돋움체" w:eastAsia="돋움체" w:hAnsi="돋움체" w:hint="eastAsia"/>
+          <w:sz w:val="22"/>
+          <w:szCs w:val="22"/>
+        </w:rPr>
+        <w:t>센트,</w:t>
+      </w:r>
+      <w:r>
+        <w:rPr>
+          <w:rFonts w:ascii="돋움체" w:eastAsia="돋움체" w:hAnsi="돋움체"/>
+          <w:sz w:val="22"/>
+          <w:szCs w:val="22"/>
+        </w:rPr>
+        <w:t xml:space="preserve"> 10</w:t>
+      </w:r>
+      <w:r>
+        <w:rPr>
+          <w:rFonts w:ascii="돋움체" w:eastAsia="돋움체" w:hAnsi="돋움체" w:hint="eastAsia"/>
+          <w:sz w:val="22"/>
+          <w:szCs w:val="22"/>
+        </w:rPr>
+        <w:t>센트,</w:t>
+      </w:r>
+      <w:r>
+        <w:rPr>
+          <w:rFonts w:ascii="돋움체" w:eastAsia="돋움체" w:hAnsi="돋움체"/>
+          <w:sz w:val="22"/>
+          <w:szCs w:val="22"/>
+        </w:rPr>
+        <w:t xml:space="preserve"> 25</w:t>
+      </w:r>
+      <w:r>
+        <w:rPr>
+          <w:rFonts w:ascii="돋움체" w:eastAsia="돋움체" w:hAnsi="돋움체" w:hint="eastAsia"/>
+          <w:sz w:val="22"/>
+          <w:szCs w:val="22"/>
+        </w:rPr>
+        <w:t xml:space="preserve">센트 </w:t>
+      </w:r>
+      <w:r>
+        <w:rPr>
+          <w:rFonts w:ascii="돋움체" w:eastAsia="돋움체" w:hAnsi="돋움체"/>
+          <w:sz w:val="22"/>
+          <w:szCs w:val="22"/>
+        </w:rPr>
+        <w:t>50</w:t>
+      </w:r>
+      <w:r>
+        <w:rPr>
+          <w:rFonts w:ascii="돋움체" w:eastAsia="돋움체" w:hAnsi="돋움체" w:hint="eastAsia"/>
+          <w:sz w:val="22"/>
+          <w:szCs w:val="22"/>
+        </w:rPr>
+        <w:t xml:space="preserve">센트를 같은 선상에 </w:t>
+      </w:r>
+      <w:proofErr w:type="spellStart"/>
+      <w:proofErr w:type="gramStart"/>
+      <w:r>
+        <w:rPr>
+          <w:rFonts w:ascii="돋움체" w:eastAsia="돋움체" w:hAnsi="돋움체" w:hint="eastAsia"/>
+          <w:sz w:val="22"/>
+          <w:szCs w:val="22"/>
+        </w:rPr>
+        <w:t>비교하는게</w:t>
+      </w:r>
+      <w:proofErr w:type="spellEnd"/>
+      <w:proofErr w:type="gramEnd"/>
+      <w:r>
+        <w:rPr>
+          <w:rFonts w:ascii="돋움체" w:eastAsia="돋움체" w:hAnsi="돋움체" w:hint="eastAsia"/>
+          <w:sz w:val="22"/>
+          <w:szCs w:val="22"/>
+        </w:rPr>
+        <w:t xml:space="preserve"> 옳은</w:t>
+      </w:r>
+      <w:r>
+        <w:rPr>
+          <w:rFonts w:ascii="돋움체" w:eastAsia="돋움체" w:hAnsi="돋움체" w:hint="eastAsia"/>
+          <w:sz w:val="22"/>
+          <w:szCs w:val="22"/>
+        </w:rPr>
+        <w:t xml:space="preserve"> </w:t>
+      </w:r>
+      <w:r>
+        <w:rPr>
+          <w:rFonts w:ascii="돋움체" w:eastAsia="돋움체" w:hAnsi="돋움체" w:hint="eastAsia"/>
+          <w:sz w:val="22"/>
+          <w:szCs w:val="22"/>
+        </w:rPr>
+        <w:t xml:space="preserve">것인가라는 의문으로 시작하게 되었고 </w:t>
+      </w:r>
+      <w:r>
+        <w:rPr>
+          <w:rFonts w:ascii="돋움체" w:eastAsia="돋움체" w:hAnsi="돋움체"/>
+          <w:sz w:val="22"/>
+          <w:szCs w:val="22"/>
+        </w:rPr>
+        <w:t>62</w:t>
+      </w:r>
+      <w:r>
+        <w:rPr>
+          <w:rFonts w:ascii="돋움체" w:eastAsia="돋움체" w:hAnsi="돋움체" w:hint="eastAsia"/>
+          <w:sz w:val="22"/>
+          <w:szCs w:val="22"/>
+        </w:rPr>
+        <w:t xml:space="preserve">경기의 실황 중계를 바탕으로 하여 각 타율의 가치를 매겨서 단타는 </w:t>
+      </w:r>
+      <w:r>
+        <w:rPr>
+          <w:rFonts w:ascii="돋움체" w:eastAsia="돋움체" w:hAnsi="돋움체"/>
+          <w:sz w:val="22"/>
+          <w:szCs w:val="22"/>
+        </w:rPr>
+        <w:t>0.475</w:t>
+      </w:r>
+      <w:r>
+        <w:rPr>
+          <w:rFonts w:ascii="돋움체" w:eastAsia="돋움체" w:hAnsi="돋움체" w:hint="eastAsia"/>
+          <w:sz w:val="22"/>
+          <w:szCs w:val="22"/>
+        </w:rPr>
+        <w:t>점</w:t>
+      </w:r>
+      <w:r>
+        <w:rPr>
+          <w:rFonts w:ascii="돋움체" w:eastAsia="돋움체" w:hAnsi="돋움체"/>
+          <w:sz w:val="22"/>
+          <w:szCs w:val="22"/>
+        </w:rPr>
+        <w:t>, 2</w:t>
+      </w:r>
+      <w:r>
+        <w:rPr>
+          <w:rFonts w:ascii="돋움체" w:eastAsia="돋움체" w:hAnsi="돋움체" w:hint="eastAsia"/>
+          <w:sz w:val="22"/>
+          <w:szCs w:val="22"/>
+        </w:rPr>
+        <w:t xml:space="preserve">루타는 </w:t>
+      </w:r>
+      <w:r>
+        <w:rPr>
+          <w:rFonts w:ascii="돋움체" w:eastAsia="돋움체" w:hAnsi="돋움체"/>
+          <w:sz w:val="22"/>
+          <w:szCs w:val="22"/>
+        </w:rPr>
+        <w:t>0.786</w:t>
+      </w:r>
+      <w:r>
+        <w:rPr>
+          <w:rFonts w:ascii="돋움체" w:eastAsia="돋움체" w:hAnsi="돋움체" w:hint="eastAsia"/>
+          <w:sz w:val="22"/>
+          <w:szCs w:val="22"/>
+        </w:rPr>
+        <w:t>점,</w:t>
+      </w:r>
+      <w:r>
+        <w:rPr>
+          <w:rFonts w:ascii="돋움체" w:eastAsia="돋움체" w:hAnsi="돋움체"/>
+          <w:sz w:val="22"/>
+          <w:szCs w:val="22"/>
+        </w:rPr>
+        <w:t xml:space="preserve"> 3</w:t>
+      </w:r>
+      <w:r>
+        <w:rPr>
+          <w:rFonts w:ascii="돋움체" w:eastAsia="돋움체" w:hAnsi="돋움체" w:hint="eastAsia"/>
+          <w:sz w:val="22"/>
+          <w:szCs w:val="22"/>
+        </w:rPr>
+        <w:t xml:space="preserve">루타는 </w:t>
+      </w:r>
+      <w:r>
+        <w:rPr>
+          <w:rFonts w:ascii="돋움체" w:eastAsia="돋움체" w:hAnsi="돋움체"/>
+          <w:sz w:val="22"/>
+          <w:szCs w:val="22"/>
+        </w:rPr>
+        <w:t>1.15</w:t>
+      </w:r>
+      <w:r>
+        <w:rPr>
+          <w:rFonts w:ascii="돋움체" w:eastAsia="돋움체" w:hAnsi="돋움체" w:hint="eastAsia"/>
+          <w:sz w:val="22"/>
+          <w:szCs w:val="22"/>
+        </w:rPr>
+        <w:t>점,</w:t>
+      </w:r>
+      <w:r>
+        <w:rPr>
+          <w:rFonts w:ascii="돋움체" w:eastAsia="돋움체" w:hAnsi="돋움체"/>
+          <w:sz w:val="22"/>
+          <w:szCs w:val="22"/>
+        </w:rPr>
+        <w:t xml:space="preserve"> </w:t>
+      </w:r>
+      <w:r>
+        <w:rPr>
+          <w:rFonts w:ascii="돋움체" w:eastAsia="돋움체" w:hAnsi="돋움체" w:hint="eastAsia"/>
+          <w:sz w:val="22"/>
+          <w:szCs w:val="22"/>
+        </w:rPr>
+        <w:t xml:space="preserve">홈런은 </w:t>
+      </w:r>
+      <w:r>
+        <w:rPr>
+          <w:rFonts w:ascii="돋움체" w:eastAsia="돋움체" w:hAnsi="돋움체"/>
+          <w:sz w:val="22"/>
+          <w:szCs w:val="22"/>
+        </w:rPr>
+        <w:t>1.55</w:t>
+      </w:r>
+      <w:r>
+        <w:rPr>
+          <w:rFonts w:ascii="돋움체" w:eastAsia="돋움체" w:hAnsi="돋움체" w:hint="eastAsia"/>
+          <w:sz w:val="22"/>
+          <w:szCs w:val="22"/>
+        </w:rPr>
+        <w:t>점의 가치를 가진다는 것을 밝혀냈다.</w:t>
+      </w:r>
+      <w:r>
+        <w:rPr>
+          <w:rFonts w:ascii="돋움체" w:eastAsia="돋움체" w:hAnsi="돋움체"/>
+          <w:sz w:val="22"/>
+          <w:szCs w:val="22"/>
+        </w:rPr>
+        <w:t xml:space="preserve"> </w:t>
+      </w:r>
+      <w:r>
+        <w:rPr>
+          <w:rFonts w:ascii="돋움체" w:eastAsia="돋움체" w:hAnsi="돋움체" w:hint="eastAsia"/>
+          <w:sz w:val="22"/>
+          <w:szCs w:val="22"/>
+        </w:rPr>
+        <w:t xml:space="preserve">이때 사용한 방법은 현대의 </w:t>
+      </w:r>
+      <w:proofErr w:type="spellStart"/>
+      <w:r>
+        <w:rPr>
+          <w:rFonts w:ascii="돋움체" w:eastAsia="돋움체" w:hAnsi="돋움체" w:hint="eastAsia"/>
+          <w:sz w:val="22"/>
+          <w:szCs w:val="22"/>
+        </w:rPr>
+        <w:t>기댓값을</w:t>
+      </w:r>
+      <w:proofErr w:type="spellEnd"/>
+      <w:r>
+        <w:rPr>
+          <w:rFonts w:ascii="돋움체" w:eastAsia="돋움체" w:hAnsi="돋움체" w:hint="eastAsia"/>
+          <w:sz w:val="22"/>
+          <w:szCs w:val="22"/>
+        </w:rPr>
+        <w:t xml:space="preserve"> 구하는 방법으로 구해낸 것인데 이로 인하여 그 당시에 널리 </w:t>
+      </w:r>
+      <w:proofErr w:type="spellStart"/>
+      <w:r>
+        <w:rPr>
+          <w:rFonts w:ascii="돋움체" w:eastAsia="돋움체" w:hAnsi="돋움체" w:hint="eastAsia"/>
+          <w:sz w:val="22"/>
+          <w:szCs w:val="22"/>
+        </w:rPr>
+        <w:t>퍼져있는</w:t>
+      </w:r>
+      <w:proofErr w:type="spellEnd"/>
+      <w:r>
+        <w:rPr>
+          <w:rFonts w:ascii="돋움체" w:eastAsia="돋움체" w:hAnsi="돋움체" w:hint="eastAsia"/>
+          <w:sz w:val="22"/>
+          <w:szCs w:val="22"/>
+        </w:rPr>
+        <w:t xml:space="preserve"> 절대 지표인 타율은 사실 별 가치가 없는 지표이며,</w:t>
+      </w:r>
+      <w:r>
+        <w:rPr>
+          <w:rFonts w:ascii="돋움체" w:eastAsia="돋움체" w:hAnsi="돋움체"/>
+          <w:sz w:val="22"/>
+          <w:szCs w:val="22"/>
+        </w:rPr>
+        <w:t xml:space="preserve"> </w:t>
+      </w:r>
+      <w:r>
+        <w:rPr>
+          <w:rFonts w:ascii="돋움체" w:eastAsia="돋움체" w:hAnsi="돋움체" w:hint="eastAsia"/>
+          <w:sz w:val="22"/>
+          <w:szCs w:val="22"/>
+        </w:rPr>
+        <w:t xml:space="preserve">출루율과 장타율이 중요하다는 </w:t>
+      </w:r>
+      <w:proofErr w:type="spellStart"/>
+      <w:r>
+        <w:rPr>
+          <w:rFonts w:ascii="돋움체" w:eastAsia="돋움체" w:hAnsi="돋움체" w:hint="eastAsia"/>
+          <w:sz w:val="22"/>
+          <w:szCs w:val="22"/>
+        </w:rPr>
+        <w:t>생각가졌다</w:t>
+      </w:r>
+      <w:proofErr w:type="spellEnd"/>
+      <w:r>
+        <w:rPr>
+          <w:rFonts w:ascii="돋움체" w:eastAsia="돋움체" w:hAnsi="돋움체" w:hint="eastAsia"/>
+          <w:sz w:val="22"/>
+          <w:szCs w:val="22"/>
+        </w:rPr>
+        <w:t>.</w:t>
+      </w:r>
+      <w:r>
+        <w:rPr>
+          <w:rFonts w:ascii="돋움체" w:eastAsia="돋움체" w:hAnsi="돋움체"/>
+          <w:sz w:val="22"/>
+          <w:szCs w:val="22"/>
+        </w:rPr>
+        <w:t xml:space="preserve"> </w:t>
+      </w:r>
+      <w:r>
+        <w:rPr>
+          <w:rFonts w:ascii="돋움체" w:eastAsia="돋움체" w:hAnsi="돋움체" w:hint="eastAsia"/>
+          <w:sz w:val="22"/>
+          <w:szCs w:val="22"/>
+        </w:rPr>
+        <w:t xml:space="preserve">현대에서는 이 출루율과 장타율을 합쳐서 </w:t>
+      </w:r>
+      <w:r>
+        <w:rPr>
+          <w:rFonts w:ascii="돋움체" w:eastAsia="돋움체" w:hAnsi="돋움체"/>
+          <w:sz w:val="22"/>
+          <w:szCs w:val="22"/>
+        </w:rPr>
+        <w:t>OPS</w:t>
+      </w:r>
+      <w:r>
+        <w:rPr>
+          <w:rFonts w:ascii="돋움체" w:eastAsia="돋움체" w:hAnsi="돋움체" w:hint="eastAsia"/>
+          <w:sz w:val="22"/>
+          <w:szCs w:val="22"/>
+        </w:rPr>
+        <w:t>라고 부른다.</w:t>
+      </w:r>
+      <w:r>
+        <w:rPr>
+          <w:rFonts w:ascii="돋움체" w:eastAsia="돋움체" w:hAnsi="돋움체"/>
+          <w:sz w:val="22"/>
+          <w:szCs w:val="22"/>
+        </w:rPr>
+        <w:t xml:space="preserve"> </w:t>
+      </w:r>
+      <w:r>
+        <w:rPr>
+          <w:rFonts w:ascii="돋움체" w:eastAsia="돋움체" w:hAnsi="돋움체" w:hint="eastAsia"/>
+          <w:sz w:val="22"/>
+          <w:szCs w:val="22"/>
+        </w:rPr>
+        <w:t xml:space="preserve">이론에만 그쳤던 </w:t>
+      </w:r>
+      <w:proofErr w:type="spellStart"/>
+      <w:r>
+        <w:rPr>
+          <w:rFonts w:ascii="돋움체" w:eastAsia="돋움체" w:hAnsi="돋움체" w:hint="eastAsia"/>
+          <w:sz w:val="22"/>
+          <w:szCs w:val="22"/>
+        </w:rPr>
+        <w:t>세이버메트릭스를</w:t>
+      </w:r>
+      <w:proofErr w:type="spellEnd"/>
+      <w:r>
+        <w:rPr>
+          <w:rFonts w:ascii="돋움체" w:eastAsia="돋움체" w:hAnsi="돋움체" w:hint="eastAsia"/>
+          <w:sz w:val="22"/>
+          <w:szCs w:val="22"/>
+        </w:rPr>
+        <w:t xml:space="preserve"> 실제로 도입한 팀은 </w:t>
+      </w:r>
+      <w:r>
+        <w:rPr>
+          <w:rFonts w:ascii="돋움체" w:eastAsia="돋움체" w:hAnsi="돋움체"/>
+          <w:sz w:val="22"/>
+          <w:szCs w:val="22"/>
+        </w:rPr>
+        <w:t>1944</w:t>
+      </w:r>
+      <w:r>
+        <w:rPr>
+          <w:rFonts w:ascii="돋움체" w:eastAsia="돋움체" w:hAnsi="돋움체" w:hint="eastAsia"/>
+          <w:sz w:val="22"/>
+          <w:szCs w:val="22"/>
+        </w:rPr>
+        <w:t xml:space="preserve">년 </w:t>
+      </w:r>
+      <w:proofErr w:type="spellStart"/>
+      <w:r>
+        <w:rPr>
+          <w:rFonts w:ascii="돋움체" w:eastAsia="돋움체" w:hAnsi="돋움체" w:hint="eastAsia"/>
+          <w:sz w:val="22"/>
+          <w:szCs w:val="22"/>
+        </w:rPr>
+        <w:t>블루클린</w:t>
+      </w:r>
+      <w:proofErr w:type="spellEnd"/>
+      <w:r>
+        <w:rPr>
+          <w:rFonts w:ascii="돋움체" w:eastAsia="돋움체" w:hAnsi="돋움체" w:hint="eastAsia"/>
+          <w:sz w:val="22"/>
+          <w:szCs w:val="22"/>
+        </w:rPr>
+        <w:t xml:space="preserve"> 다저스에서 통계학자까지 고용하</w:t>
+      </w:r>
+      <w:r>
+        <w:rPr>
+          <w:rFonts w:ascii="돋움체" w:eastAsia="돋움체" w:hAnsi="돋움체" w:hint="eastAsia"/>
+          <w:sz w:val="22"/>
+          <w:szCs w:val="22"/>
+        </w:rPr>
+        <w:t>였다.</w:t>
+      </w:r>
+      <w:r>
+        <w:rPr>
+          <w:rFonts w:ascii="돋움체" w:eastAsia="돋움체" w:hAnsi="돋움체"/>
+          <w:sz w:val="22"/>
+          <w:szCs w:val="22"/>
+        </w:rPr>
+        <w:t xml:space="preserve"> </w:t>
+      </w:r>
+      <w:r>
+        <w:rPr>
+          <w:rFonts w:ascii="돋움체" w:eastAsia="돋움체" w:hAnsi="돋움체" w:hint="eastAsia"/>
+          <w:sz w:val="22"/>
+          <w:szCs w:val="22"/>
+        </w:rPr>
+        <w:t xml:space="preserve">그 이후 </w:t>
+      </w:r>
+      <w:r>
+        <w:rPr>
+          <w:rFonts w:ascii="돋움체" w:eastAsia="돋움체" w:hAnsi="돋움체"/>
+          <w:sz w:val="22"/>
+          <w:szCs w:val="22"/>
+        </w:rPr>
+        <w:t>1950</w:t>
+      </w:r>
+      <w:r>
+        <w:rPr>
+          <w:rFonts w:ascii="돋움체" w:eastAsia="돋움체" w:hAnsi="돋움체" w:hint="eastAsia"/>
+          <w:sz w:val="22"/>
+          <w:szCs w:val="22"/>
+        </w:rPr>
+        <w:t xml:space="preserve">년부터 야구분석학이 각광받기 시작했고 </w:t>
+      </w:r>
+      <w:r>
+        <w:rPr>
+          <w:rFonts w:ascii="돋움체" w:eastAsia="돋움체" w:hAnsi="돋움체"/>
+          <w:sz w:val="22"/>
+          <w:szCs w:val="22"/>
+        </w:rPr>
+        <w:t>1954</w:t>
+      </w:r>
+      <w:r>
+        <w:rPr>
+          <w:rFonts w:ascii="돋움체" w:eastAsia="돋움체" w:hAnsi="돋움체" w:hint="eastAsia"/>
+          <w:sz w:val="22"/>
+          <w:szCs w:val="22"/>
+        </w:rPr>
+        <w:t>년에는 득점기대치 이론이</w:t>
+      </w:r>
+      <w:r>
+        <w:rPr>
+          <w:rFonts w:ascii="돋움체" w:eastAsia="돋움체" w:hAnsi="돋움체"/>
+          <w:sz w:val="22"/>
+          <w:szCs w:val="22"/>
+        </w:rPr>
+        <w:t xml:space="preserve"> </w:t>
+      </w:r>
+      <w:r>
+        <w:rPr>
+          <w:rFonts w:ascii="돋움체" w:eastAsia="돋움체" w:hAnsi="돋움체" w:hint="eastAsia"/>
+          <w:sz w:val="22"/>
+          <w:szCs w:val="22"/>
+        </w:rPr>
+        <w:t xml:space="preserve">나오면서 본격적으로 </w:t>
+      </w:r>
+      <w:proofErr w:type="spellStart"/>
+      <w:r>
+        <w:rPr>
+          <w:rFonts w:ascii="돋움체" w:eastAsia="돋움체" w:hAnsi="돋움체" w:hint="eastAsia"/>
+          <w:sz w:val="22"/>
+          <w:szCs w:val="22"/>
+        </w:rPr>
+        <w:t>세이버메트릭스의</w:t>
+      </w:r>
+      <w:proofErr w:type="spellEnd"/>
+      <w:r>
+        <w:rPr>
+          <w:rFonts w:ascii="돋움체" w:eastAsia="돋움체" w:hAnsi="돋움체" w:hint="eastAsia"/>
+          <w:sz w:val="22"/>
+          <w:szCs w:val="22"/>
+        </w:rPr>
+        <w:t xml:space="preserve"> 시대가 열렸다.</w:t>
+      </w:r>
+      <w:r>
+        <w:rPr>
+          <w:rFonts w:ascii="돋움체" w:eastAsia="돋움체" w:hAnsi="돋움체"/>
+          <w:sz w:val="22"/>
+          <w:szCs w:val="22"/>
+        </w:rPr>
+        <w:t xml:space="preserve"> </w:t>
+      </w:r>
+      <w:r>
+        <w:rPr>
+          <w:rFonts w:ascii="돋움체" w:eastAsia="돋움체" w:hAnsi="돋움체" w:hint="eastAsia"/>
+          <w:sz w:val="22"/>
+          <w:szCs w:val="22"/>
+        </w:rPr>
+        <w:t xml:space="preserve">그 후 </w:t>
+      </w:r>
+      <w:proofErr w:type="spellStart"/>
+      <w:r>
+        <w:rPr>
+          <w:rFonts w:ascii="돋움체" w:eastAsia="돋움체" w:hAnsi="돋움체" w:hint="eastAsia"/>
+          <w:sz w:val="22"/>
+          <w:szCs w:val="22"/>
+        </w:rPr>
+        <w:t>언쇼</w:t>
+      </w:r>
+      <w:proofErr w:type="spellEnd"/>
+      <w:r>
+        <w:rPr>
+          <w:rFonts w:ascii="돋움체" w:eastAsia="돋움체" w:hAnsi="돋움체" w:hint="eastAsia"/>
+          <w:sz w:val="22"/>
+          <w:szCs w:val="22"/>
+        </w:rPr>
+        <w:t xml:space="preserve"> 쿡이 확률야구라는 논문까지 등장하며 현대까지 </w:t>
+      </w:r>
+      <w:proofErr w:type="spellStart"/>
+      <w:r>
+        <w:rPr>
+          <w:rFonts w:ascii="돋움체" w:eastAsia="돋움체" w:hAnsi="돋움체" w:hint="eastAsia"/>
+          <w:sz w:val="22"/>
+          <w:szCs w:val="22"/>
+        </w:rPr>
+        <w:t>세이버메트릭스는</w:t>
+      </w:r>
+      <w:proofErr w:type="spellEnd"/>
+      <w:r>
+        <w:rPr>
+          <w:rFonts w:ascii="돋움체" w:eastAsia="돋움체" w:hAnsi="돋움체" w:hint="eastAsia"/>
+          <w:sz w:val="22"/>
+          <w:szCs w:val="22"/>
+        </w:rPr>
+        <w:t xml:space="preserve"> 야구에 널리 사용되고 있다.</w:t>
+      </w:r>
+      <w:r>
+        <w:rPr>
+          <w:rFonts w:ascii="돋움체" w:eastAsia="돋움체" w:hAnsi="돋움체"/>
+          <w:sz w:val="22"/>
+          <w:szCs w:val="22"/>
+        </w:rPr>
+        <w:t xml:space="preserve"> </w:t>
+      </w:r>
+      <w:r>
+        <w:rPr>
+          <w:rFonts w:ascii="돋움체" w:eastAsia="돋움체" w:hAnsi="돋움체" w:hint="eastAsia"/>
+          <w:sz w:val="22"/>
+          <w:szCs w:val="22"/>
+        </w:rPr>
+        <w:t>모든 게임에서 확률이 중요하게 현대 사용되고 있지만 이렇게 광범위하게 사용된 것은 야구가 최초라고 할 수 있을 것이다.</w:t>
+      </w:r>
+      <w:r>
+        <w:rPr>
+          <w:rFonts w:ascii="돋움체" w:eastAsia="돋움체" w:hAnsi="돋움체"/>
+          <w:sz w:val="22"/>
+          <w:szCs w:val="22"/>
+        </w:rPr>
+        <w:t xml:space="preserve"> </w:t>
+      </w:r>
+    </w:p>
+    <w:p>
+      <w:pPr>
+        <w:pStyle w:val="a3"/>
+        <w:rPr>
+          <w:rFonts w:ascii="돋움체" w:eastAsia="돋움체" w:hAnsi="돋움체" w:hint="eastAsia"/>
+          <w:sz w:val="22"/>
+          <w:szCs w:val="22"/>
+        </w:rPr>
+      </w:pPr>
+      <w:r>
+        <w:rPr>
+          <w:rFonts w:ascii="돋움체" w:eastAsia="돋움체" w:hAnsi="돋움체" w:hint="eastAsia"/>
+          <w:sz w:val="22"/>
+          <w:szCs w:val="22"/>
+        </w:rPr>
+        <w:t xml:space="preserve">이 </w:t>
+      </w:r>
+      <w:proofErr w:type="spellStart"/>
+      <w:r>
+        <w:rPr>
+          <w:rFonts w:ascii="돋움체" w:eastAsia="돋움체" w:hAnsi="돋움체" w:hint="eastAsia"/>
+          <w:sz w:val="22"/>
+          <w:szCs w:val="22"/>
+        </w:rPr>
+        <w:t>세이버메트릭스는</w:t>
+      </w:r>
+      <w:proofErr w:type="spellEnd"/>
+      <w:r>
+        <w:rPr>
+          <w:rFonts w:ascii="돋움체" w:eastAsia="돋움체" w:hAnsi="돋움체" w:hint="eastAsia"/>
+          <w:sz w:val="22"/>
+          <w:szCs w:val="22"/>
+        </w:rPr>
+        <w:t xml:space="preserve"> 다른 스포츠 분야에도 영향을 미쳤다.</w:t>
+      </w:r>
+      <w:r>
+        <w:rPr>
+          <w:rFonts w:ascii="돋움체" w:eastAsia="돋움체" w:hAnsi="돋움체"/>
+          <w:sz w:val="22"/>
+          <w:szCs w:val="22"/>
+        </w:rPr>
+        <w:t xml:space="preserve"> </w:t>
+      </w:r>
+      <w:r>
+        <w:rPr>
+          <w:rFonts w:ascii="돋움체" w:eastAsia="돋움체" w:hAnsi="돋움체" w:hint="eastAsia"/>
+          <w:sz w:val="22"/>
+          <w:szCs w:val="22"/>
+        </w:rPr>
+        <w:t>축구에서도 2</w:t>
+      </w:r>
+      <w:r>
+        <w:rPr>
+          <w:rFonts w:ascii="돋움체" w:eastAsia="돋움체" w:hAnsi="돋움체"/>
+          <w:sz w:val="22"/>
+          <w:szCs w:val="22"/>
+        </w:rPr>
+        <w:t>003</w:t>
+      </w:r>
+      <w:r>
+        <w:rPr>
+          <w:rFonts w:ascii="돋움체" w:eastAsia="돋움체" w:hAnsi="돋움체" w:hint="eastAsia"/>
+          <w:sz w:val="22"/>
+          <w:szCs w:val="22"/>
+        </w:rPr>
+        <w:t xml:space="preserve">년 </w:t>
+      </w:r>
+      <w:proofErr w:type="spellStart"/>
+      <w:r>
+        <w:rPr>
+          <w:rFonts w:ascii="돋움체" w:eastAsia="돋움체" w:hAnsi="돋움체" w:hint="eastAsia"/>
+          <w:sz w:val="22"/>
+          <w:szCs w:val="22"/>
+        </w:rPr>
+        <w:t>옵타라는</w:t>
+      </w:r>
+      <w:proofErr w:type="spellEnd"/>
+      <w:r>
+        <w:rPr>
+          <w:rFonts w:ascii="돋움체" w:eastAsia="돋움체" w:hAnsi="돋움체" w:hint="eastAsia"/>
+          <w:sz w:val="22"/>
+          <w:szCs w:val="22"/>
+        </w:rPr>
+        <w:t xml:space="preserve"> 사이트를 필두로</w:t>
+      </w:r>
+      <w:r>
+        <w:rPr>
+          <w:rFonts w:ascii="돋움체" w:eastAsia="돋움체" w:hAnsi="돋움체" w:hint="eastAsia"/>
+          <w:sz w:val="22"/>
+          <w:szCs w:val="22"/>
+        </w:rPr>
+        <w:t xml:space="preserve"> </w:t>
+      </w:r>
+      <w:r>
+        <w:rPr>
+          <w:rFonts w:ascii="돋움체" w:eastAsia="돋움체" w:hAnsi="돋움체" w:hint="eastAsia"/>
+          <w:sz w:val="22"/>
+          <w:szCs w:val="22"/>
+        </w:rPr>
+        <w:t>해서 전문적이고 세분화된 축구통계지표를 제공하고 있다.</w:t>
+      </w:r>
+      <w:r>
+        <w:rPr>
+          <w:rFonts w:ascii="돋움체" w:eastAsia="돋움체" w:hAnsi="돋움체"/>
+          <w:sz w:val="22"/>
+          <w:szCs w:val="22"/>
+        </w:rPr>
+        <w:t xml:space="preserve"> </w:t>
+      </w:r>
+      <w:r>
+        <w:rPr>
+          <w:rFonts w:ascii="돋움체" w:eastAsia="돋움체" w:hAnsi="돋움체" w:hint="eastAsia"/>
+          <w:sz w:val="22"/>
+          <w:szCs w:val="22"/>
+        </w:rPr>
+        <w:t xml:space="preserve">과거에 없었던 </w:t>
+      </w:r>
+      <w:r>
+        <w:rPr>
+          <w:rFonts w:ascii="돋움체" w:eastAsia="돋움체" w:hAnsi="돋움체"/>
+          <w:sz w:val="22"/>
+          <w:szCs w:val="22"/>
+        </w:rPr>
+        <w:t>CC(</w:t>
+      </w:r>
+      <w:r>
+        <w:rPr>
+          <w:rFonts w:ascii="돋움체" w:eastAsia="돋움체" w:hAnsi="돋움체" w:hint="eastAsia"/>
+          <w:sz w:val="22"/>
+          <w:szCs w:val="22"/>
+        </w:rPr>
+        <w:t xml:space="preserve">chance </w:t>
+      </w:r>
+      <w:r>
+        <w:rPr>
+          <w:rFonts w:ascii="돋움체" w:eastAsia="돋움체" w:hAnsi="돋움체"/>
+          <w:sz w:val="22"/>
+          <w:szCs w:val="22"/>
+        </w:rPr>
+        <w:t>Created)</w:t>
+      </w:r>
+      <w:r>
+        <w:rPr>
+          <w:rFonts w:ascii="돋움체" w:eastAsia="돋움체" w:hAnsi="돋움체" w:hint="eastAsia"/>
+          <w:sz w:val="22"/>
+          <w:szCs w:val="22"/>
+        </w:rPr>
+        <w:t xml:space="preserve">나 </w:t>
+      </w:r>
+      <w:r>
+        <w:rPr>
+          <w:rFonts w:ascii="돋움체" w:eastAsia="돋움체" w:hAnsi="돋움체"/>
+          <w:sz w:val="22"/>
+          <w:szCs w:val="22"/>
+        </w:rPr>
+        <w:t>CCC(Cleat-cut Chances)</w:t>
+      </w:r>
+      <w:r>
+        <w:rPr>
+          <w:rFonts w:ascii="돋움체" w:eastAsia="돋움체" w:hAnsi="돋움체" w:hint="eastAsia"/>
+          <w:sz w:val="22"/>
+          <w:szCs w:val="22"/>
+        </w:rPr>
+        <w:t xml:space="preserve">같은 지표들이 등장하며 과거에 골과 어시스트로 점철되었던 </w:t>
+      </w:r>
+      <w:r>
+        <w:rPr>
+          <w:rFonts w:ascii="돋움체" w:eastAsia="돋움체" w:hAnsi="돋움체" w:hint="eastAsia"/>
+          <w:sz w:val="22"/>
+          <w:szCs w:val="22"/>
+        </w:rPr>
+        <w:t>기록</w:t>
+      </w:r>
+      <w:r>
+        <w:rPr>
+          <w:rFonts w:ascii="돋움체" w:eastAsia="돋움체" w:hAnsi="돋움체" w:hint="eastAsia"/>
+          <w:sz w:val="22"/>
+          <w:szCs w:val="22"/>
+        </w:rPr>
+        <w:t>에 새로운 길을 제시하고 있다.</w:t>
+      </w:r>
+      <w:r>
+        <w:rPr>
+          <w:rFonts w:ascii="돋움체" w:eastAsia="돋움체" w:hAnsi="돋움체"/>
+          <w:sz w:val="22"/>
+          <w:szCs w:val="22"/>
+        </w:rPr>
+        <w:t xml:space="preserve"> </w:t>
+      </w:r>
+      <w:r>
+        <w:rPr>
+          <w:rFonts w:ascii="돋움체" w:eastAsia="돋움체" w:hAnsi="돋움체" w:hint="eastAsia"/>
+          <w:sz w:val="22"/>
+          <w:szCs w:val="22"/>
+        </w:rPr>
+        <w:t xml:space="preserve">다른 스포츠 분야 역시 확률분석시도는 </w:t>
+      </w:r>
+      <w:proofErr w:type="gramStart"/>
+      <w:r>
+        <w:rPr>
+          <w:rFonts w:ascii="돋움체" w:eastAsia="돋움체" w:hAnsi="돋움체" w:hint="eastAsia"/>
+          <w:sz w:val="22"/>
+          <w:szCs w:val="22"/>
+        </w:rPr>
+        <w:t>계속 되고</w:t>
+      </w:r>
+      <w:proofErr w:type="gramEnd"/>
+      <w:r>
+        <w:rPr>
+          <w:rFonts w:ascii="돋움체" w:eastAsia="돋움체" w:hAnsi="돋움체" w:hint="eastAsia"/>
+          <w:sz w:val="22"/>
+          <w:szCs w:val="22"/>
+        </w:rPr>
+        <w:t xml:space="preserve"> 있다.</w:t>
+      </w:r>
+      <w:r>
+        <w:rPr>
+          <w:rFonts w:ascii="돋움체" w:eastAsia="돋움체" w:hAnsi="돋움체"/>
+          <w:sz w:val="22"/>
+          <w:szCs w:val="22"/>
+        </w:rPr>
+        <w:t xml:space="preserve"> </w:t>
+      </w:r>
+      <w:r>
+        <w:rPr>
+          <w:rFonts w:ascii="돋움체" w:eastAsia="돋움체" w:hAnsi="돋움체" w:hint="eastAsia"/>
+          <w:sz w:val="22"/>
+          <w:szCs w:val="22"/>
+        </w:rPr>
+        <w:t xml:space="preserve">야구가 발전된 시기에 비하면 다른 스포츠가 발전이 </w:t>
+      </w:r>
+      <w:proofErr w:type="spellStart"/>
+      <w:r>
+        <w:rPr>
+          <w:rFonts w:ascii="돋움체" w:eastAsia="돋움체" w:hAnsi="돋움체" w:hint="eastAsia"/>
+          <w:sz w:val="22"/>
+          <w:szCs w:val="22"/>
+        </w:rPr>
+        <w:t>느린편인데</w:t>
+      </w:r>
+      <w:proofErr w:type="spellEnd"/>
+      <w:r>
+        <w:rPr>
+          <w:rFonts w:ascii="돋움체" w:eastAsia="돋움체" w:hAnsi="돋움체" w:hint="eastAsia"/>
+          <w:sz w:val="22"/>
+          <w:szCs w:val="22"/>
+        </w:rPr>
+        <w:t xml:space="preserve"> 이는 </w:t>
+      </w:r>
+      <w:proofErr w:type="spellStart"/>
+      <w:r>
+        <w:rPr>
+          <w:rFonts w:ascii="돋움체" w:eastAsia="돋움체" w:hAnsi="돋움체" w:hint="eastAsia"/>
+          <w:sz w:val="22"/>
+          <w:szCs w:val="22"/>
+        </w:rPr>
+        <w:t>턴제게임인</w:t>
+      </w:r>
+      <w:proofErr w:type="spellEnd"/>
+      <w:r>
+        <w:rPr>
+          <w:rFonts w:ascii="돋움체" w:eastAsia="돋움체" w:hAnsi="돋움체" w:hint="eastAsia"/>
+          <w:sz w:val="22"/>
+          <w:szCs w:val="22"/>
+        </w:rPr>
+        <w:t xml:space="preserve"> 특성과 비교적 정적인 상황이 많은 야구와 다른 스포츠와의 차이에서 비롯되지만 빅데이터와 확률이 적용되면서 다른 분야에까지 장벽이 무너지고 있다.</w:t>
+      </w:r>
+      <w:r>
+        <w:rPr>
+          <w:rFonts w:ascii="돋움체" w:eastAsia="돋움체" w:hAnsi="돋움체"/>
+          <w:sz w:val="22"/>
+          <w:szCs w:val="22"/>
+        </w:rPr>
+        <w:t xml:space="preserve"> </w:t>
+      </w:r>
     </w:p>
     <w:sectPr>
       <w:pgSz w:w="11906" w:h="16838"/>
